--- a/Serialization/Java Serialization-2024.docx
+++ b/Serialization/Java Serialization-2024.docx
@@ -1,6 +1,6 @@
 
 <file path=word/document.xml><?xml version="1.0" encoding="utf-8"?>
-<w:document xmlns:wpc="http://schemas.microsoft.com/office/word/2010/wordprocessingCanvas" xmlns:cx="http://schemas.microsoft.com/office/drawing/2014/chartex" xmlns:cx1="http://schemas.microsoft.com/office/drawing/2015/9/8/chartex" xmlns:cx2="http://schemas.microsoft.com/office/drawing/2015/10/21/chartex" xmlns:cx3="http://schemas.microsoft.com/office/drawing/2016/5/9/chartex" xmlns:cx4="http://schemas.microsoft.com/office/drawing/2016/5/10/chartex" xmlns:cx5="http://schemas.microsoft.com/office/drawing/2016/5/11/chartex" xmlns:cx6="http://schemas.microsoft.com/office/drawing/2016/5/12/chartex" xmlns:cx7="http://schemas.microsoft.com/office/drawing/2016/5/13/chartex" xmlns:cx8="http://schemas.microsoft.com/office/drawing/2016/5/14/chartex" xmlns:mc="http://schemas.openxmlformats.org/markup-compatibility/2006" xmlns:aink="http://schemas.microsoft.com/office/drawing/2016/ink" xmlns:am3d="http://schemas.microsoft.com/office/drawing/2017/model3d" xmlns:o="urn:schemas-microsoft-com:office:office" xmlns:oel="http://schemas.microsoft.com/office/2019/extlst" xmlns:r="http://schemas.openxmlformats.org/officeDocument/2006/relationships" xmlns:m="http://schemas.openxmlformats.org/officeDocument/2006/math" xmlns:v="urn:schemas-microsoft-com:vml" xmlns:wp14="http://schemas.microsoft.com/office/word/2010/wordprocessingDrawing" xmlns:wp="http://schemas.openxmlformats.org/drawingml/2006/wordprocessingDrawing" xmlns:w10="urn:schemas-microsoft-com:office:word" xmlns:w="http://schemas.openxmlformats.org/wordprocessingml/2006/main" xmlns:w14="http://schemas.microsoft.com/office/word/2010/wordml" xmlns:w15="http://schemas.microsoft.com/office/word/2012/wordml" xmlns:w16cex="http://schemas.microsoft.com/office/word/2018/wordml/cex" xmlns:w16cid="http://schemas.microsoft.com/office/word/2016/wordml/cid" xmlns:w16="http://schemas.microsoft.com/office/word/2018/wordml" xmlns:w16sdtdh="http://schemas.microsoft.com/office/word/2020/wordml/sdtdatahash" xmlns:w16se="http://schemas.microsoft.com/office/word/2015/wordml/symex" xmlns:wpg="http://schemas.microsoft.com/office/word/2010/wordprocessingGroup" xmlns:wpi="http://schemas.microsoft.com/office/word/2010/wordprocessingInk" xmlns:wne="http://schemas.microsoft.com/office/word/2006/wordml" xmlns:wps="http://schemas.microsoft.com/office/word/2010/wordprocessingShape" mc:Ignorable="w14 w15 w16se w16cid w16 w16cex w16sdtdh wp14">
+<w:document xmlns:wpc="http://schemas.microsoft.com/office/word/2010/wordprocessingCanvas" xmlns:cx="http://schemas.microsoft.com/office/drawing/2014/chartex" xmlns:cx1="http://schemas.microsoft.com/office/drawing/2015/9/8/chartex" xmlns:cx2="http://schemas.microsoft.com/office/drawing/2015/10/21/chartex" xmlns:cx3="http://schemas.microsoft.com/office/drawing/2016/5/9/chartex" xmlns:cx4="http://schemas.microsoft.com/office/drawing/2016/5/10/chartex" xmlns:cx5="http://schemas.microsoft.com/office/drawing/2016/5/11/chartex" xmlns:cx6="http://schemas.microsoft.com/office/drawing/2016/5/12/chartex" xmlns:cx7="http://schemas.microsoft.com/office/drawing/2016/5/13/chartex" xmlns:cx8="http://schemas.microsoft.com/office/drawing/2016/5/14/chartex" xmlns:mc="http://schemas.openxmlformats.org/markup-compatibility/2006" xmlns:aink="http://schemas.microsoft.com/office/drawing/2016/ink" xmlns:am3d="http://schemas.microsoft.com/office/drawing/2017/model3d" xmlns:o="urn:schemas-microsoft-com:office:office" xmlns:oel="http://schemas.microsoft.com/office/2019/extlst" xmlns:r="http://schemas.openxmlformats.org/officeDocument/2006/relationships" xmlns:m="http://schemas.openxmlformats.org/officeDocument/2006/math" xmlns:v="urn:schemas-microsoft-com:vml" xmlns:wp14="http://schemas.microsoft.com/office/word/2010/wordprocessingDrawing" xmlns:wp="http://schemas.openxmlformats.org/drawingml/2006/wordprocessingDrawing" xmlns:w10="urn:schemas-microsoft-com:office:word" xmlns:w="http://schemas.openxmlformats.org/wordprocessingml/2006/main" xmlns:w14="http://schemas.microsoft.com/office/word/2010/wordml" xmlns:w15="http://schemas.microsoft.com/office/word/2012/wordml" xmlns:w16cex="http://schemas.microsoft.com/office/word/2018/wordml/cex" xmlns:w16cid="http://schemas.microsoft.com/office/word/2016/wordml/cid" xmlns:w16="http://schemas.microsoft.com/office/word/2018/wordml" xmlns:w16du="http://schemas.microsoft.com/office/word/2023/wordml/word16du" xmlns:w16sdtdh="http://schemas.microsoft.com/office/word/2020/wordml/sdtdatahash" xmlns:w16se="http://schemas.microsoft.com/office/word/2015/wordml/symex" xmlns:wpg="http://schemas.microsoft.com/office/word/2010/wordprocessingGroup" xmlns:wpi="http://schemas.microsoft.com/office/word/2010/wordprocessingInk" xmlns:wne="http://schemas.microsoft.com/office/word/2006/wordml" xmlns:wps="http://schemas.microsoft.com/office/word/2010/wordprocessingShape" mc:Ignorable="w14 w15 w16se w16cid w16 w16cex w16sdtdh w16du wp14">
   <w:body>
     <w:p>
       <w:pPr>
@@ -1576,7 +1576,6 @@
         </w:rPr>
         <w:t xml:space="preserve">2. If you do not provide the serial version UID, other JVMs like </w:t>
       </w:r>
-      <w:proofErr w:type="spellStart"/>
       <w:proofErr w:type="gramStart"/>
       <w:r>
         <w:rPr>
@@ -1586,18 +1585,7 @@
           <w:szCs w:val="24"/>
           <w:lang w:eastAsia="hi-IN" w:bidi="hi-IN"/>
         </w:rPr>
-        <w:t>Jikes</w:t>
-      </w:r>
-      <w:proofErr w:type="spellEnd"/>
-      <w:r>
-        <w:rPr>
-          <w:rFonts w:ascii="Palatino Linotype" w:eastAsia="SimSun" w:hAnsi="Palatino Linotype" w:cs="Mangal"/>
-          <w:kern w:val="1"/>
-          <w:sz w:val="24"/>
-          <w:szCs w:val="24"/>
-          <w:lang w:eastAsia="hi-IN" w:bidi="hi-IN"/>
-        </w:rPr>
-        <w:t>(</w:t>
+        <w:t>Jikes(</w:t>
       </w:r>
       <w:proofErr w:type="gramEnd"/>
       <w:r>
@@ -2050,29 +2038,7 @@
           <w:szCs w:val="24"/>
           <w:lang w:eastAsia="hi-IN" w:bidi="hi-IN"/>
         </w:rPr>
-        <w:t xml:space="preserve">2. You can </w:t>
-      </w:r>
-      <w:proofErr w:type="gramStart"/>
-      <w:r>
-        <w:rPr>
-          <w:rFonts w:ascii="Palatino Linotype" w:eastAsia="SimSun" w:hAnsi="Palatino Linotype" w:cs="Mangal"/>
-          <w:kern w:val="1"/>
-          <w:sz w:val="24"/>
-          <w:szCs w:val="24"/>
-          <w:lang w:eastAsia="hi-IN" w:bidi="hi-IN"/>
-        </w:rPr>
-        <w:t>obtain</w:t>
-      </w:r>
-      <w:proofErr w:type="gramEnd"/>
-      <w:r>
-        <w:rPr>
-          <w:rFonts w:ascii="Palatino Linotype" w:eastAsia="SimSun" w:hAnsi="Palatino Linotype" w:cs="Mangal"/>
-          <w:kern w:val="1"/>
-          <w:sz w:val="24"/>
-          <w:szCs w:val="24"/>
-          <w:lang w:eastAsia="hi-IN" w:bidi="hi-IN"/>
-        </w:rPr>
-        <w:t xml:space="preserve"> by calculating the serial version UID of a class.</w:t>
+        <w:t>2. You can obtain by calculating the serial version UID of a class.</w:t>
       </w:r>
     </w:p>
     <w:p>
@@ -2446,22 +2412,8 @@
           <w:szCs w:val="24"/>
           <w:lang w:eastAsia="hi-IN" w:bidi="hi-IN"/>
         </w:rPr>
-        <w:t xml:space="preserve">If the class does not implement Serializable interface, the </w:t>
-      </w:r>
-      <w:proofErr w:type="gramStart"/>
-      <w:r>
-        <w:rPr>
-          <w:rFonts w:ascii="Palatino Linotype" w:eastAsia="SimSun" w:hAnsi="Palatino Linotype" w:cs="Mangal"/>
-          <w:b/>
-          <w:bCs/>
-          <w:kern w:val="1"/>
-          <w:sz w:val="24"/>
-          <w:szCs w:val="24"/>
-          <w:lang w:eastAsia="hi-IN" w:bidi="hi-IN"/>
-        </w:rPr>
-        <w:t>default</w:t>
-      </w:r>
-      <w:proofErr w:type="gramEnd"/>
+        <w:t>If the class does not implement Serializable interface, the default</w:t>
+      </w:r>
     </w:p>
     <w:p>
       <w:pPr>
@@ -7248,16 +7200,8 @@
         <w:rPr>
           <w:rFonts w:ascii="Palatino Linotype" w:hAnsi="Palatino Linotype"/>
         </w:rPr>
-        <w:t xml:space="preserve"> and </w:t>
-      </w:r>
-      <w:proofErr w:type="gramStart"/>
-      <w:r>
-        <w:rPr>
-          <w:rFonts w:ascii="Palatino Linotype" w:hAnsi="Palatino Linotype"/>
-        </w:rPr>
-        <w:t>address</w:t>
-      </w:r>
-      <w:proofErr w:type="gramEnd"/>
+        <w:t xml:space="preserve"> and address</w:t>
+      </w:r>
     </w:p>
     <w:p>
       <w:pPr>
@@ -7455,21 +7399,8 @@
           <w:szCs w:val="24"/>
           <w:u w:val="single"/>
         </w:rPr>
-        <w:t xml:space="preserve">Examples about to serialize and deserialize </w:t>
-      </w:r>
-      <w:proofErr w:type="gramStart"/>
-      <w:r>
-        <w:rPr>
-          <w:rFonts w:ascii="Palatino Linotype" w:hAnsi="Palatino Linotype"/>
-          <w:b/>
-          <w:bCs/>
-          <w:sz w:val="24"/>
-          <w:szCs w:val="24"/>
-          <w:u w:val="single"/>
-        </w:rPr>
-        <w:t>object</w:t>
-      </w:r>
-      <w:proofErr w:type="gramEnd"/>
+        <w:t>Examples about to serialize and deserialize object</w:t>
+      </w:r>
     </w:p>
     <w:p>
       <w:pPr>
@@ -11064,20 +10995,8 @@
           <w:sz w:val="28"/>
           <w:szCs w:val="28"/>
         </w:rPr>
-        <w:t xml:space="preserve"> cannot be </w:t>
-      </w:r>
-      <w:proofErr w:type="gramStart"/>
-      <w:r>
-        <w:rPr>
-          <w:rFonts w:ascii="Palatino Linotype" w:hAnsi="Palatino Linotype"/>
-          <w:b/>
-          <w:bCs/>
-          <w:sz w:val="28"/>
-          <w:szCs w:val="28"/>
-        </w:rPr>
-        <w:t>serialized</w:t>
-      </w:r>
-      <w:proofErr w:type="gramEnd"/>
+        <w:t xml:space="preserve"> cannot be serialized</w:t>
+      </w:r>
     </w:p>
     <w:p>
       <w:pPr>
@@ -11100,20 +11019,8 @@
           <w:sz w:val="24"/>
           <w:szCs w:val="24"/>
         </w:rPr>
-        <w:t xml:space="preserve">Streams, Threads, </w:t>
-      </w:r>
-      <w:proofErr w:type="gramStart"/>
-      <w:r>
-        <w:rPr>
-          <w:rFonts w:ascii="Palatino Linotype" w:hAnsi="Palatino Linotype"/>
-          <w:b/>
-          <w:bCs/>
-          <w:sz w:val="24"/>
-          <w:szCs w:val="24"/>
-        </w:rPr>
-        <w:t>Runtime</w:t>
-      </w:r>
-      <w:proofErr w:type="gramEnd"/>
+        <w:t>Streams, Threads, Runtime</w:t>
+      </w:r>
       <w:r>
         <w:rPr>
           <w:rFonts w:ascii="Palatino Linotype" w:hAnsi="Palatino Linotype"/>
@@ -13336,21 +13243,21 @@
         <w:rPr>
           <w:rFonts w:ascii="Palatino Linotype" w:hAnsi="Palatino Linotype"/>
         </w:rPr>
-        <w:t xml:space="preserve"> To resolve the above issue and to maintain the singleton design pattern, you have to use the </w:t>
+        <w:t xml:space="preserve"> To resolve the above issue and to maintain the singleton design pattern, you </w:t>
       </w:r>
       <w:proofErr w:type="gramStart"/>
       <w:r>
         <w:rPr>
           <w:rFonts w:ascii="Palatino Linotype" w:hAnsi="Palatino Linotype"/>
         </w:rPr>
-        <w:t>method</w:t>
+        <w:t>have to</w:t>
       </w:r>
       <w:proofErr w:type="gramEnd"/>
       <w:r>
         <w:rPr>
           <w:rFonts w:ascii="Palatino Linotype" w:hAnsi="Palatino Linotype"/>
         </w:rPr>
-        <w:t xml:space="preserve"> </w:t>
+        <w:t xml:space="preserve"> use the method </w:t>
       </w:r>
     </w:p>
     <w:p>
@@ -14182,25 +14089,7 @@
           <w:b/>
           <w:bCs/>
         </w:rPr>
-        <w:t>to replace/</w:t>
-      </w:r>
-      <w:proofErr w:type="gramStart"/>
-      <w:r>
-        <w:rPr>
-          <w:rFonts w:ascii="Palatino Linotype" w:hAnsi="Palatino Linotype"/>
-          <w:b/>
-          <w:bCs/>
-        </w:rPr>
-        <w:t>resolve</w:t>
-      </w:r>
-      <w:proofErr w:type="gramEnd"/>
-      <w:r>
-        <w:rPr>
-          <w:rFonts w:ascii="Palatino Linotype" w:hAnsi="Palatino Linotype"/>
-          <w:b/>
-          <w:bCs/>
-        </w:rPr>
-        <w:t xml:space="preserve"> </w:t>
+        <w:t xml:space="preserve">to replace/resolve </w:t>
       </w:r>
     </w:p>
     <w:p>
@@ -17347,7 +17236,14 @@
           <w:szCs w:val="52"/>
         </w:rPr>
       </w:pPr>
-      <w:r>
+    </w:p>
+    <w:p>
+      <w:pPr>
+        <w:pBdr>
+          <w:bottom w:val="single" w:sz="8" w:space="4" w:color="4F81BD"/>
+        </w:pBdr>
+        <w:spacing w:after="300" w:line="240" w:lineRule="auto"/>
+        <w:contextualSpacing/>
         <w:rPr>
           <w:rFonts w:ascii="Cambria" w:eastAsia="Times New Roman" w:hAnsi="Cambria" w:cs="Times New Roman"/>
           <w:color w:val="17365D"/>
@@ -17356,6 +17252,17 @@
           <w:sz w:val="52"/>
           <w:szCs w:val="52"/>
         </w:rPr>
+      </w:pPr>
+      <w:r>
+        <w:rPr>
+          <w:rFonts w:ascii="Cambria" w:eastAsia="Times New Roman" w:hAnsi="Cambria" w:cs="Times New Roman"/>
+          <w:color w:val="17365D"/>
+          <w:spacing w:val="5"/>
+          <w:kern w:val="28"/>
+          <w:sz w:val="52"/>
+          <w:szCs w:val="52"/>
+        </w:rPr>
+        <w:lastRenderedPageBreak/>
         <w:t>Externalization in Java</w:t>
       </w:r>
     </w:p>
@@ -17435,7 +17342,6 @@
           <w:szCs w:val="24"/>
           <w:lang w:eastAsia="hi-IN" w:bidi="hi-IN"/>
         </w:rPr>
-        <w:lastRenderedPageBreak/>
         <w:t>Serialization Responsibility</w:t>
       </w:r>
       <w:r>
@@ -18731,6 +18637,12 @@
           <w:color w:val="080808"/>
         </w:rPr>
         <w:br/>
+      </w:r>
+      <w:r>
+        <w:rPr>
+          <w:color w:val="080808"/>
+        </w:rPr>
+        <w:lastRenderedPageBreak/>
         <w:t xml:space="preserve">    </w:t>
       </w:r>
       <w:r>
@@ -18856,12 +18768,6 @@
           <w:color w:val="080808"/>
         </w:rPr>
         <w:br/>
-      </w:r>
-      <w:r>
-        <w:rPr>
-          <w:color w:val="080808"/>
-        </w:rPr>
-        <w:lastRenderedPageBreak/>
         <w:t xml:space="preserve">        </w:t>
       </w:r>
       <w:r>
@@ -20691,6 +20597,7 @@
           <w:iCs/>
           <w:color w:val="8C8C8C"/>
         </w:rPr>
+        <w:lastRenderedPageBreak/>
         <w:br/>
         <w:t xml:space="preserve">    </w:t>
       </w:r>
@@ -20869,12 +20776,6 @@
           <w:color w:val="080808"/>
         </w:rPr>
         <w:br/>
-      </w:r>
-      <w:r>
-        <w:rPr>
-          <w:color w:val="080808"/>
-        </w:rPr>
-        <w:lastRenderedPageBreak/>
         <w:t xml:space="preserve">   </w:t>
       </w:r>
       <w:r>
@@ -22242,31 +22143,6 @@
           <w:color w:val="8C8C8C"/>
         </w:rPr>
         <w:br/>
-        <w:t xml:space="preserve">    </w:t>
-      </w:r>
-      <w:r>
-        <w:rPr>
-          <w:color w:val="0033B3"/>
-        </w:rPr>
-        <w:t xml:space="preserve">public </w:t>
-      </w:r>
-      <w:r>
-        <w:rPr>
-          <w:color w:val="00627A"/>
-        </w:rPr>
-        <w:t>Automobile</w:t>
-      </w:r>
-      <w:r>
-        <w:rPr>
-          <w:color w:val="080808"/>
-        </w:rPr>
-        <w:t>() {}</w:t>
-      </w:r>
-      <w:r>
-        <w:rPr>
-          <w:color w:val="080808"/>
-        </w:rPr>
-        <w:t xml:space="preserve"> // </w:t>
       </w:r>
       <w:r>
         <w:rPr>
@@ -22274,611 +22150,423 @@
           <w:iCs/>
           <w:color w:val="8C8C8C"/>
         </w:rPr>
-        <w:t>A public no-</w:t>
-      </w:r>
-      <w:proofErr w:type="spellStart"/>
+        <w:lastRenderedPageBreak/>
+        <w:t xml:space="preserve">    </w:t>
+      </w:r>
+      <w:r>
+        <w:rPr>
+          <w:color w:val="0033B3"/>
+        </w:rPr>
+        <w:t xml:space="preserve">public </w:t>
+      </w:r>
+      <w:r>
+        <w:rPr>
+          <w:color w:val="00627A"/>
+        </w:rPr>
+        <w:t>Automobile</w:t>
+      </w:r>
+      <w:r>
+        <w:rPr>
+          <w:color w:val="080808"/>
+        </w:rPr>
+        <w:t>() {}</w:t>
+      </w:r>
+      <w:r>
+        <w:rPr>
+          <w:color w:val="080808"/>
+        </w:rPr>
+        <w:t xml:space="preserve"> // </w:t>
+      </w:r>
       <w:r>
         <w:rPr>
           <w:i/>
           <w:iCs/>
           <w:color w:val="8C8C8C"/>
         </w:rPr>
-        <w:t>arg</w:t>
-      </w:r>
-      <w:proofErr w:type="spellEnd"/>
+        <w:t>A public no-</w:t>
+      </w:r>
+      <w:proofErr w:type="spellStart"/>
       <w:r>
         <w:rPr>
           <w:i/>
           <w:iCs/>
           <w:color w:val="8C8C8C"/>
         </w:rPr>
-        <w:t xml:space="preserve"> constructor</w:t>
-      </w:r>
-      <w:r>
-        <w:rPr>
-          <w:color w:val="080808"/>
-        </w:rPr>
-        <w:br/>
-      </w:r>
-      <w:r>
-        <w:rPr>
-          <w:color w:val="080808"/>
-        </w:rPr>
-        <w:br/>
-        <w:t xml:space="preserve">    </w:t>
-      </w:r>
-      <w:r>
-        <w:rPr>
-          <w:color w:val="00627A"/>
-        </w:rPr>
-        <w:t>Automobile</w:t>
-      </w:r>
-      <w:r>
-        <w:rPr>
-          <w:color w:val="080808"/>
-        </w:rPr>
-        <w:t>(</w:t>
-      </w:r>
-      <w:r>
-        <w:rPr>
-          <w:color w:val="000000"/>
-        </w:rPr>
-        <w:t xml:space="preserve">String </w:t>
-      </w:r>
-      <w:proofErr w:type="spellStart"/>
-      <w:r>
-        <w:rPr>
-          <w:color w:val="080808"/>
-        </w:rPr>
-        <w:t>rn</w:t>
-      </w:r>
-      <w:proofErr w:type="spellEnd"/>
-      <w:r>
-        <w:rPr>
-          <w:color w:val="080808"/>
-        </w:rPr>
-        <w:t xml:space="preserve">, </w:t>
-      </w:r>
-      <w:r>
-        <w:rPr>
-          <w:color w:val="000000"/>
-        </w:rPr>
-        <w:t xml:space="preserve">String </w:t>
-      </w:r>
-      <w:r>
-        <w:rPr>
-          <w:color w:val="080808"/>
-        </w:rPr>
-        <w:t>m) {</w:t>
-      </w:r>
-      <w:r>
-        <w:rPr>
-          <w:color w:val="080808"/>
-        </w:rPr>
-        <w:br/>
-        <w:t xml:space="preserve">        </w:t>
-      </w:r>
-      <w:proofErr w:type="spellStart"/>
-      <w:r>
-        <w:rPr>
-          <w:color w:val="871094"/>
-        </w:rPr>
-        <w:t>regNo</w:t>
-      </w:r>
-      <w:proofErr w:type="spellEnd"/>
-      <w:r>
-        <w:rPr>
-          <w:color w:val="871094"/>
-        </w:rPr>
-        <w:t xml:space="preserve"> </w:t>
-      </w:r>
-      <w:r>
-        <w:rPr>
-          <w:color w:val="080808"/>
-        </w:rPr>
-        <w:t xml:space="preserve">= </w:t>
-      </w:r>
-      <w:proofErr w:type="spellStart"/>
-      <w:r>
-        <w:rPr>
-          <w:color w:val="080808"/>
-        </w:rPr>
-        <w:t>rn</w:t>
-      </w:r>
-      <w:proofErr w:type="spellEnd"/>
-      <w:r>
-        <w:rPr>
-          <w:color w:val="080808"/>
-        </w:rPr>
-        <w:t>;</w:t>
-      </w:r>
-      <w:r>
-        <w:rPr>
-          <w:color w:val="080808"/>
-        </w:rPr>
-        <w:br/>
-        <w:t xml:space="preserve">        </w:t>
-      </w:r>
-      <w:r>
-        <w:rPr>
-          <w:color w:val="871094"/>
-        </w:rPr>
-        <w:t xml:space="preserve">mileage </w:t>
-      </w:r>
-      <w:r>
-        <w:rPr>
-          <w:color w:val="080808"/>
-        </w:rPr>
-        <w:t>= m;</w:t>
-      </w:r>
-      <w:r>
-        <w:rPr>
-          <w:color w:val="080808"/>
-        </w:rPr>
-        <w:br/>
-      </w:r>
-      <w:r>
-        <w:rPr>
-          <w:color w:val="080808"/>
-        </w:rPr>
-        <w:lastRenderedPageBreak/>
-        <w:t xml:space="preserve">    }</w:t>
-      </w:r>
-      <w:r>
-        <w:rPr>
-          <w:color w:val="080808"/>
-        </w:rPr>
-        <w:br/>
-      </w:r>
-      <w:r>
-        <w:rPr>
-          <w:color w:val="080808"/>
-        </w:rPr>
-        <w:br/>
-        <w:t xml:space="preserve">    </w:t>
-      </w:r>
-      <w:r>
-        <w:rPr>
-          <w:color w:val="0033B3"/>
-        </w:rPr>
-        <w:t xml:space="preserve">public void </w:t>
-      </w:r>
-      <w:proofErr w:type="spellStart"/>
-      <w:r>
-        <w:rPr>
-          <w:color w:val="00627A"/>
-        </w:rPr>
-        <w:t>writeExternal</w:t>
-      </w:r>
-      <w:proofErr w:type="spellEnd"/>
-      <w:r>
-        <w:rPr>
-          <w:color w:val="080808"/>
-        </w:rPr>
-        <w:t>(</w:t>
-      </w:r>
-      <w:proofErr w:type="spellStart"/>
-      <w:r>
-        <w:rPr>
-          <w:color w:val="000000"/>
-        </w:rPr>
-        <w:t>ObjectOutput</w:t>
-      </w:r>
-      <w:proofErr w:type="spellEnd"/>
-      <w:r>
-        <w:rPr>
-          <w:color w:val="000000"/>
-        </w:rPr>
-        <w:t xml:space="preserve"> </w:t>
-      </w:r>
-      <w:r>
-        <w:rPr>
-          <w:color w:val="080808"/>
-        </w:rPr>
-        <w:t xml:space="preserve">out) </w:t>
-      </w:r>
-      <w:r>
-        <w:rPr>
-          <w:color w:val="0033B3"/>
-        </w:rPr>
-        <w:t xml:space="preserve">throws </w:t>
-      </w:r>
-      <w:proofErr w:type="spellStart"/>
-      <w:r>
-        <w:rPr>
-          <w:color w:val="000000"/>
-        </w:rPr>
-        <w:t>IOException</w:t>
-      </w:r>
-      <w:proofErr w:type="spellEnd"/>
-      <w:r>
-        <w:rPr>
-          <w:color w:val="000000"/>
-        </w:rPr>
-        <w:t xml:space="preserve"> </w:t>
-      </w:r>
-      <w:r>
-        <w:rPr>
-          <w:color w:val="080808"/>
-        </w:rPr>
-        <w:t>{</w:t>
-      </w:r>
-      <w:r>
-        <w:rPr>
-          <w:color w:val="080808"/>
-        </w:rPr>
-        <w:br/>
-        <w:t xml:space="preserve">        </w:t>
-      </w:r>
-      <w:proofErr w:type="spellStart"/>
-      <w:r>
-        <w:rPr>
-          <w:color w:val="080808"/>
-        </w:rPr>
-        <w:t>out.writeObject</w:t>
-      </w:r>
-      <w:proofErr w:type="spellEnd"/>
-      <w:r>
-        <w:rPr>
-          <w:color w:val="080808"/>
-        </w:rPr>
-        <w:t>(</w:t>
-      </w:r>
-      <w:proofErr w:type="spellStart"/>
-      <w:r>
-        <w:rPr>
-          <w:color w:val="871094"/>
-        </w:rPr>
-        <w:t>regNo</w:t>
-      </w:r>
-      <w:proofErr w:type="spellEnd"/>
-      <w:r>
-        <w:rPr>
-          <w:color w:val="080808"/>
-        </w:rPr>
-        <w:t>);</w:t>
-      </w:r>
-      <w:r>
-        <w:rPr>
-          <w:color w:val="080808"/>
-        </w:rPr>
-        <w:br/>
-        <w:t xml:space="preserve">        </w:t>
-      </w:r>
-      <w:proofErr w:type="spellStart"/>
-      <w:r>
-        <w:rPr>
-          <w:color w:val="080808"/>
-        </w:rPr>
-        <w:t>out.writeObject</w:t>
-      </w:r>
-      <w:proofErr w:type="spellEnd"/>
-      <w:r>
-        <w:rPr>
-          <w:color w:val="080808"/>
-        </w:rPr>
-        <w:t>(</w:t>
-      </w:r>
-      <w:r>
-        <w:rPr>
-          <w:color w:val="871094"/>
-        </w:rPr>
-        <w:t>mileage</w:t>
-      </w:r>
-      <w:r>
-        <w:rPr>
-          <w:color w:val="080808"/>
-        </w:rPr>
-        <w:t>);</w:t>
-      </w:r>
-      <w:r>
-        <w:rPr>
-          <w:color w:val="080808"/>
-        </w:rPr>
-        <w:br/>
-        <w:t xml:space="preserve">    }</w:t>
-      </w:r>
-      <w:r>
-        <w:rPr>
-          <w:color w:val="080808"/>
-        </w:rPr>
-        <w:br/>
-      </w:r>
-      <w:r>
-        <w:rPr>
-          <w:color w:val="080808"/>
-        </w:rPr>
-        <w:br/>
-        <w:t xml:space="preserve">    </w:t>
-      </w:r>
-      <w:r>
-        <w:rPr>
-          <w:color w:val="0033B3"/>
-        </w:rPr>
-        <w:t xml:space="preserve">public void </w:t>
-      </w:r>
-      <w:proofErr w:type="spellStart"/>
-      <w:r>
-        <w:rPr>
-          <w:color w:val="00627A"/>
-        </w:rPr>
-        <w:t>readExternal</w:t>
-      </w:r>
-      <w:proofErr w:type="spellEnd"/>
-      <w:r>
-        <w:rPr>
-          <w:color w:val="080808"/>
-        </w:rPr>
-        <w:t>(</w:t>
-      </w:r>
-      <w:proofErr w:type="spellStart"/>
-      <w:r>
-        <w:rPr>
-          <w:color w:val="000000"/>
-        </w:rPr>
-        <w:t>ObjectInput</w:t>
-      </w:r>
-      <w:proofErr w:type="spellEnd"/>
-      <w:r>
-        <w:rPr>
-          <w:color w:val="000000"/>
-        </w:rPr>
-        <w:t xml:space="preserve"> </w:t>
-      </w:r>
-      <w:r>
-        <w:rPr>
-          <w:color w:val="080808"/>
-        </w:rPr>
-        <w:t xml:space="preserve">in) </w:t>
-      </w:r>
-      <w:r>
-        <w:rPr>
-          <w:color w:val="0033B3"/>
-        </w:rPr>
-        <w:t xml:space="preserve">throws </w:t>
-      </w:r>
-      <w:proofErr w:type="spellStart"/>
-      <w:r>
-        <w:rPr>
-          <w:color w:val="000000"/>
-        </w:rPr>
-        <w:t>IOException</w:t>
-      </w:r>
-      <w:proofErr w:type="spellEnd"/>
-      <w:r>
-        <w:rPr>
-          <w:color w:val="080808"/>
-        </w:rPr>
-        <w:t xml:space="preserve">, </w:t>
-      </w:r>
-      <w:proofErr w:type="spellStart"/>
-      <w:r>
-        <w:rPr>
-          <w:color w:val="000000"/>
-        </w:rPr>
-        <w:t>ClassNotFoundException</w:t>
-      </w:r>
-      <w:proofErr w:type="spellEnd"/>
-      <w:r>
-        <w:rPr>
-          <w:color w:val="000000"/>
-        </w:rPr>
-        <w:t xml:space="preserve"> </w:t>
-      </w:r>
-      <w:r>
-        <w:rPr>
-          <w:color w:val="080808"/>
-        </w:rPr>
-        <w:t>{</w:t>
-      </w:r>
-      <w:r>
-        <w:rPr>
-          <w:color w:val="080808"/>
-        </w:rPr>
-        <w:br/>
-        <w:t xml:space="preserve">        </w:t>
-      </w:r>
-      <w:proofErr w:type="spellStart"/>
-      <w:r>
-        <w:rPr>
-          <w:color w:val="871094"/>
-        </w:rPr>
-        <w:t>regNo</w:t>
-      </w:r>
-      <w:proofErr w:type="spellEnd"/>
-      <w:r>
-        <w:rPr>
-          <w:color w:val="871094"/>
-        </w:rPr>
-        <w:t xml:space="preserve"> </w:t>
-      </w:r>
-      <w:r>
-        <w:rPr>
-          <w:color w:val="080808"/>
-        </w:rPr>
-        <w:t>= (</w:t>
-      </w:r>
-      <w:r>
-        <w:rPr>
-          <w:color w:val="000000"/>
-        </w:rPr>
-        <w:t>String</w:t>
-      </w:r>
-      <w:r>
-        <w:rPr>
-          <w:color w:val="080808"/>
-        </w:rPr>
-        <w:t xml:space="preserve">) </w:t>
-      </w:r>
-      <w:proofErr w:type="spellStart"/>
-      <w:r>
-        <w:rPr>
-          <w:color w:val="080808"/>
-        </w:rPr>
-        <w:t>in.readObject</w:t>
-      </w:r>
-      <w:proofErr w:type="spellEnd"/>
-      <w:r>
-        <w:rPr>
-          <w:color w:val="080808"/>
-        </w:rPr>
-        <w:t>();</w:t>
-      </w:r>
-      <w:r>
-        <w:rPr>
-          <w:color w:val="080808"/>
-        </w:rPr>
-        <w:br/>
-        <w:t xml:space="preserve">        </w:t>
-      </w:r>
-      <w:r>
-        <w:rPr>
-          <w:color w:val="871094"/>
-        </w:rPr>
-        <w:t xml:space="preserve">mileage </w:t>
-      </w:r>
-      <w:r>
-        <w:rPr>
-          <w:color w:val="080808"/>
-        </w:rPr>
-        <w:t>= (</w:t>
-      </w:r>
-      <w:r>
-        <w:rPr>
-          <w:color w:val="000000"/>
-        </w:rPr>
-        <w:t>String</w:t>
-      </w:r>
-      <w:r>
-        <w:rPr>
-          <w:color w:val="080808"/>
-        </w:rPr>
-        <w:t xml:space="preserve">) </w:t>
-      </w:r>
-      <w:proofErr w:type="spellStart"/>
-      <w:r>
-        <w:rPr>
-          <w:color w:val="080808"/>
-        </w:rPr>
-        <w:t>in.readObject</w:t>
-      </w:r>
-      <w:proofErr w:type="spellEnd"/>
-      <w:r>
-        <w:rPr>
-          <w:color w:val="080808"/>
-        </w:rPr>
-        <w:t>();</w:t>
-      </w:r>
-      <w:r>
-        <w:rPr>
-          <w:color w:val="080808"/>
-        </w:rPr>
-        <w:br/>
-        <w:t xml:space="preserve">    }</w:t>
-      </w:r>
-      <w:r>
-        <w:rPr>
-          <w:color w:val="080808"/>
-        </w:rPr>
-        <w:br/>
-        <w:t>}</w:t>
-      </w:r>
-    </w:p>
-    <w:p>
-      <w:pPr>
-        <w:pStyle w:val="HTMLPreformatted"/>
-        <w:shd w:val="clear" w:color="auto" w:fill="FFFFFF"/>
-        <w:rPr>
-          <w:color w:val="080808"/>
-        </w:rPr>
-      </w:pPr>
-    </w:p>
-    <w:p>
-      <w:pPr>
-        <w:pStyle w:val="HTMLPreformatted"/>
-        <w:shd w:val="clear" w:color="auto" w:fill="FFFFFF"/>
-        <w:rPr>
-          <w:color w:val="080808"/>
-        </w:rPr>
-      </w:pPr>
-    </w:p>
-    <w:p>
-      <w:pPr>
-        <w:pStyle w:val="HTMLPreformatted"/>
-        <w:shd w:val="clear" w:color="auto" w:fill="FFFFFF"/>
+        <w:t>arg</w:t>
+      </w:r>
+      <w:proofErr w:type="spellEnd"/>
+      <w:r>
         <w:rPr>
           <w:i/>
           <w:iCs/>
           <w:color w:val="8C8C8C"/>
         </w:rPr>
-      </w:pPr>
+        <w:t xml:space="preserve"> constructor</w:t>
+      </w:r>
+      <w:r>
+        <w:rPr>
+          <w:color w:val="080808"/>
+        </w:rPr>
+        <w:br/>
+      </w:r>
+      <w:r>
+        <w:rPr>
+          <w:color w:val="080808"/>
+        </w:rPr>
+        <w:br/>
+        <w:t xml:space="preserve">    </w:t>
+      </w:r>
+      <w:r>
+        <w:rPr>
+          <w:color w:val="00627A"/>
+        </w:rPr>
+        <w:t>Automobile</w:t>
+      </w:r>
+      <w:r>
+        <w:rPr>
+          <w:color w:val="080808"/>
+        </w:rPr>
+        <w:t>(</w:t>
+      </w:r>
+      <w:r>
+        <w:rPr>
+          <w:color w:val="000000"/>
+        </w:rPr>
+        <w:t xml:space="preserve">String </w:t>
+      </w:r>
+      <w:proofErr w:type="spellStart"/>
+      <w:r>
+        <w:rPr>
+          <w:color w:val="080808"/>
+        </w:rPr>
+        <w:t>rn</w:t>
+      </w:r>
+      <w:proofErr w:type="spellEnd"/>
+      <w:r>
+        <w:rPr>
+          <w:color w:val="080808"/>
+        </w:rPr>
+        <w:t xml:space="preserve">, </w:t>
+      </w:r>
+      <w:r>
+        <w:rPr>
+          <w:color w:val="000000"/>
+        </w:rPr>
+        <w:t xml:space="preserve">String </w:t>
+      </w:r>
+      <w:r>
+        <w:rPr>
+          <w:color w:val="080808"/>
+        </w:rPr>
+        <w:t>m) {</w:t>
+      </w:r>
+      <w:r>
+        <w:rPr>
+          <w:color w:val="080808"/>
+        </w:rPr>
+        <w:br/>
+        <w:t xml:space="preserve">        </w:t>
+      </w:r>
+      <w:proofErr w:type="spellStart"/>
+      <w:r>
+        <w:rPr>
+          <w:color w:val="871094"/>
+        </w:rPr>
+        <w:t>regNo</w:t>
+      </w:r>
+      <w:proofErr w:type="spellEnd"/>
+      <w:r>
+        <w:rPr>
+          <w:color w:val="871094"/>
+        </w:rPr>
+        <w:t xml:space="preserve"> </w:t>
+      </w:r>
+      <w:r>
+        <w:rPr>
+          <w:color w:val="080808"/>
+        </w:rPr>
+        <w:t xml:space="preserve">= </w:t>
+      </w:r>
+      <w:proofErr w:type="spellStart"/>
+      <w:r>
+        <w:rPr>
+          <w:color w:val="080808"/>
+        </w:rPr>
+        <w:t>rn</w:t>
+      </w:r>
+      <w:proofErr w:type="spellEnd"/>
+      <w:r>
+        <w:rPr>
+          <w:color w:val="080808"/>
+        </w:rPr>
+        <w:t>;</w:t>
+      </w:r>
+      <w:r>
+        <w:rPr>
+          <w:color w:val="080808"/>
+        </w:rPr>
+        <w:br/>
+        <w:t xml:space="preserve">        </w:t>
+      </w:r>
+      <w:r>
+        <w:rPr>
+          <w:color w:val="871094"/>
+        </w:rPr>
+        <w:t xml:space="preserve">mileage </w:t>
+      </w:r>
+      <w:r>
+        <w:rPr>
+          <w:color w:val="080808"/>
+        </w:rPr>
+        <w:t>= m;</w:t>
+      </w:r>
+      <w:r>
+        <w:rPr>
+          <w:color w:val="080808"/>
+        </w:rPr>
+        <w:br/>
+        <w:t xml:space="preserve">    }</w:t>
+      </w:r>
+      <w:r>
+        <w:rPr>
+          <w:color w:val="080808"/>
+        </w:rPr>
+        <w:br/>
+      </w:r>
+      <w:r>
+        <w:rPr>
+          <w:color w:val="080808"/>
+        </w:rPr>
+        <w:br/>
+        <w:t xml:space="preserve">    </w:t>
+      </w:r>
       <w:r>
         <w:rPr>
           <w:color w:val="0033B3"/>
         </w:rPr>
-        <w:t xml:space="preserve">import </w:t>
-      </w:r>
-      <w:proofErr w:type="gramStart"/>
-      <w:r>
-        <w:rPr>
-          <w:color w:val="000000"/>
-        </w:rPr>
-        <w:t>java.io.</w:t>
-      </w:r>
-      <w:r>
-        <w:rPr>
-          <w:color w:val="000000"/>
-        </w:rPr>
-        <w:t>*</w:t>
-      </w:r>
-      <w:proofErr w:type="gramEnd"/>
-      <w:r>
-        <w:rPr>
-          <w:color w:val="080808"/>
-        </w:rPr>
-        <w:t>;</w:t>
-      </w:r>
-      <w:r>
-        <w:rPr>
-          <w:color w:val="080808"/>
-        </w:rPr>
-        <w:br/>
+        <w:t xml:space="preserve">public void </w:t>
+      </w:r>
+      <w:proofErr w:type="spellStart"/>
+      <w:r>
+        <w:rPr>
+          <w:color w:val="00627A"/>
+        </w:rPr>
+        <w:t>writeExternal</w:t>
+      </w:r>
+      <w:proofErr w:type="spellEnd"/>
+      <w:r>
+        <w:rPr>
+          <w:color w:val="080808"/>
+        </w:rPr>
+        <w:t>(</w:t>
+      </w:r>
+      <w:proofErr w:type="spellStart"/>
+      <w:r>
+        <w:rPr>
+          <w:color w:val="000000"/>
+        </w:rPr>
+        <w:t>ObjectOutput</w:t>
+      </w:r>
+      <w:proofErr w:type="spellEnd"/>
+      <w:r>
+        <w:rPr>
+          <w:color w:val="000000"/>
+        </w:rPr>
+        <w:t xml:space="preserve"> </w:t>
+      </w:r>
+      <w:r>
+        <w:rPr>
+          <w:color w:val="080808"/>
+        </w:rPr>
+        <w:t xml:space="preserve">out) </w:t>
       </w:r>
       <w:r>
         <w:rPr>
           <w:color w:val="0033B3"/>
         </w:rPr>
-        <w:t xml:space="preserve">public class </w:t>
-      </w:r>
-      <w:r>
-        <w:rPr>
-          <w:color w:val="000000"/>
-        </w:rPr>
-        <w:t xml:space="preserve">Car </w:t>
+        <w:t xml:space="preserve">throws </w:t>
+      </w:r>
+      <w:proofErr w:type="spellStart"/>
+      <w:r>
+        <w:rPr>
+          <w:color w:val="000000"/>
+        </w:rPr>
+        <w:t>IOException</w:t>
+      </w:r>
+      <w:proofErr w:type="spellEnd"/>
+      <w:r>
+        <w:rPr>
+          <w:color w:val="000000"/>
+        </w:rPr>
+        <w:t xml:space="preserve"> </w:t>
+      </w:r>
+      <w:r>
+        <w:rPr>
+          <w:color w:val="080808"/>
+        </w:rPr>
+        <w:t>{</w:t>
+      </w:r>
+      <w:r>
+        <w:rPr>
+          <w:color w:val="080808"/>
+        </w:rPr>
+        <w:br/>
+        <w:t xml:space="preserve">        </w:t>
+      </w:r>
+      <w:proofErr w:type="spellStart"/>
+      <w:r>
+        <w:rPr>
+          <w:color w:val="080808"/>
+        </w:rPr>
+        <w:t>out.writeObject</w:t>
+      </w:r>
+      <w:proofErr w:type="spellEnd"/>
+      <w:r>
+        <w:rPr>
+          <w:color w:val="080808"/>
+        </w:rPr>
+        <w:t>(</w:t>
+      </w:r>
+      <w:proofErr w:type="spellStart"/>
+      <w:r>
+        <w:rPr>
+          <w:color w:val="871094"/>
+        </w:rPr>
+        <w:t>regNo</w:t>
+      </w:r>
+      <w:proofErr w:type="spellEnd"/>
+      <w:r>
+        <w:rPr>
+          <w:color w:val="080808"/>
+        </w:rPr>
+        <w:t>);</w:t>
+      </w:r>
+      <w:r>
+        <w:rPr>
+          <w:color w:val="080808"/>
+        </w:rPr>
+        <w:br/>
+        <w:t xml:space="preserve">        </w:t>
+      </w:r>
+      <w:proofErr w:type="spellStart"/>
+      <w:r>
+        <w:rPr>
+          <w:color w:val="080808"/>
+        </w:rPr>
+        <w:t>out.writeObject</w:t>
+      </w:r>
+      <w:proofErr w:type="spellEnd"/>
+      <w:r>
+        <w:rPr>
+          <w:color w:val="080808"/>
+        </w:rPr>
+        <w:t>(</w:t>
+      </w:r>
+      <w:r>
+        <w:rPr>
+          <w:color w:val="871094"/>
+        </w:rPr>
+        <w:t>mileage</w:t>
+      </w:r>
+      <w:r>
+        <w:rPr>
+          <w:color w:val="080808"/>
+        </w:rPr>
+        <w:t>);</w:t>
+      </w:r>
+      <w:r>
+        <w:rPr>
+          <w:color w:val="080808"/>
+        </w:rPr>
+        <w:br/>
+        <w:t xml:space="preserve">    }</w:t>
+      </w:r>
+      <w:r>
+        <w:rPr>
+          <w:color w:val="080808"/>
+        </w:rPr>
+        <w:br/>
+      </w:r>
+      <w:r>
+        <w:rPr>
+          <w:color w:val="080808"/>
+        </w:rPr>
+        <w:br/>
+        <w:t xml:space="preserve">    </w:t>
       </w:r>
       <w:r>
         <w:rPr>
           <w:color w:val="0033B3"/>
         </w:rPr>
-        <w:t xml:space="preserve">extends </w:t>
-      </w:r>
-      <w:r>
-        <w:rPr>
-          <w:color w:val="000000"/>
-        </w:rPr>
-        <w:t xml:space="preserve">Automobile </w:t>
+        <w:t xml:space="preserve">public void </w:t>
+      </w:r>
+      <w:proofErr w:type="spellStart"/>
+      <w:r>
+        <w:rPr>
+          <w:color w:val="00627A"/>
+        </w:rPr>
+        <w:t>readExternal</w:t>
+      </w:r>
+      <w:proofErr w:type="spellEnd"/>
+      <w:r>
+        <w:rPr>
+          <w:color w:val="080808"/>
+        </w:rPr>
+        <w:t>(</w:t>
+      </w:r>
+      <w:proofErr w:type="spellStart"/>
+      <w:r>
+        <w:rPr>
+          <w:color w:val="000000"/>
+        </w:rPr>
+        <w:t>ObjectInput</w:t>
+      </w:r>
+      <w:proofErr w:type="spellEnd"/>
+      <w:r>
+        <w:rPr>
+          <w:color w:val="000000"/>
+        </w:rPr>
+        <w:t xml:space="preserve"> </w:t>
+      </w:r>
+      <w:r>
+        <w:rPr>
+          <w:color w:val="080808"/>
+        </w:rPr>
+        <w:t xml:space="preserve">in) </w:t>
       </w:r>
       <w:r>
         <w:rPr>
           <w:color w:val="0033B3"/>
         </w:rPr>
-        <w:t xml:space="preserve">implements </w:t>
-      </w:r>
-      <w:r>
-        <w:rPr>
-          <w:color w:val="000000"/>
-        </w:rPr>
-        <w:t xml:space="preserve">Externalizable </w:t>
+        <w:t xml:space="preserve">throws </w:t>
+      </w:r>
+      <w:proofErr w:type="spellStart"/>
+      <w:r>
+        <w:rPr>
+          <w:color w:val="000000"/>
+        </w:rPr>
+        <w:t>IOException</w:t>
+      </w:r>
+      <w:proofErr w:type="spellEnd"/>
+      <w:r>
+        <w:rPr>
+          <w:color w:val="080808"/>
+        </w:rPr>
+        <w:t xml:space="preserve">, </w:t>
+      </w:r>
+      <w:proofErr w:type="spellStart"/>
+      <w:r>
+        <w:rPr>
+          <w:color w:val="000000"/>
+        </w:rPr>
+        <w:t>ClassNotFoundException</w:t>
+      </w:r>
+      <w:proofErr w:type="spellEnd"/>
+      <w:r>
+        <w:rPr>
+          <w:color w:val="000000"/>
+        </w:rPr>
+        <w:t xml:space="preserve"> </w:t>
       </w:r>
       <w:r>
         <w:rPr>
@@ -22891,94 +22579,277 @@
           <w:color w:val="080808"/>
         </w:rPr>
         <w:br/>
-        <w:t xml:space="preserve">    </w:t>
-      </w:r>
-      <w:r>
-        <w:rPr>
-          <w:color w:val="000000"/>
-        </w:rPr>
-        <w:t xml:space="preserve">String </w:t>
-      </w:r>
+        <w:t xml:space="preserve">        </w:t>
+      </w:r>
+      <w:proofErr w:type="spellStart"/>
       <w:r>
         <w:rPr>
           <w:color w:val="871094"/>
         </w:rPr>
-        <w:t>name</w:t>
-      </w:r>
-      <w:r>
-        <w:rPr>
-          <w:color w:val="080808"/>
-        </w:rPr>
-        <w:t>;</w:t>
-      </w:r>
-      <w:r>
-        <w:rPr>
-          <w:color w:val="080808"/>
-        </w:rPr>
-        <w:br/>
-        <w:t xml:space="preserve">    </w:t>
-      </w:r>
-      <w:r>
-        <w:rPr>
-          <w:color w:val="0033B3"/>
-        </w:rPr>
-        <w:t xml:space="preserve">int </w:t>
-      </w:r>
+        <w:t>regNo</w:t>
+      </w:r>
+      <w:proofErr w:type="spellEnd"/>
       <w:r>
         <w:rPr>
           <w:color w:val="871094"/>
         </w:rPr>
-        <w:t>year</w:t>
-      </w:r>
-      <w:r>
-        <w:rPr>
-          <w:color w:val="080808"/>
-        </w:rPr>
-        <w:t>;</w:t>
-      </w:r>
-      <w:r>
-        <w:rPr>
-          <w:color w:val="080808"/>
-        </w:rPr>
-        <w:br/>
-      </w:r>
-      <w:r>
-        <w:rPr>
-          <w:color w:val="080808"/>
-        </w:rPr>
-        <w:br/>
-      </w:r>
-      <w:r>
+        <w:t xml:space="preserve"> </w:t>
+      </w:r>
+      <w:r>
+        <w:rPr>
+          <w:color w:val="080808"/>
+        </w:rPr>
+        <w:t>= (</w:t>
+      </w:r>
+      <w:r>
+        <w:rPr>
+          <w:color w:val="000000"/>
+        </w:rPr>
+        <w:t>String</w:t>
+      </w:r>
+      <w:r>
+        <w:rPr>
+          <w:color w:val="080808"/>
+        </w:rPr>
+        <w:t xml:space="preserve">) </w:t>
+      </w:r>
+      <w:proofErr w:type="spellStart"/>
+      <w:r>
+        <w:rPr>
+          <w:color w:val="080808"/>
+        </w:rPr>
+        <w:t>in.readObject</w:t>
+      </w:r>
+      <w:proofErr w:type="spellEnd"/>
+      <w:r>
+        <w:rPr>
+          <w:color w:val="080808"/>
+        </w:rPr>
+        <w:t>();</w:t>
+      </w:r>
+      <w:r>
+        <w:rPr>
+          <w:color w:val="080808"/>
+        </w:rPr>
+        <w:br/>
+        <w:t xml:space="preserve">        </w:t>
+      </w:r>
+      <w:r>
+        <w:rPr>
+          <w:color w:val="871094"/>
+        </w:rPr>
+        <w:t xml:space="preserve">mileage </w:t>
+      </w:r>
+      <w:r>
+        <w:rPr>
+          <w:color w:val="080808"/>
+        </w:rPr>
+        <w:t>= (</w:t>
+      </w:r>
+      <w:r>
+        <w:rPr>
+          <w:color w:val="000000"/>
+        </w:rPr>
+        <w:t>String</w:t>
+      </w:r>
+      <w:r>
+        <w:rPr>
+          <w:color w:val="080808"/>
+        </w:rPr>
+        <w:t xml:space="preserve">) </w:t>
+      </w:r>
+      <w:proofErr w:type="spellStart"/>
+      <w:r>
+        <w:rPr>
+          <w:color w:val="080808"/>
+        </w:rPr>
+        <w:t>in.readObject</w:t>
+      </w:r>
+      <w:proofErr w:type="spellEnd"/>
+      <w:r>
+        <w:rPr>
+          <w:color w:val="080808"/>
+        </w:rPr>
+        <w:t>();</w:t>
+      </w:r>
+      <w:r>
+        <w:rPr>
+          <w:color w:val="080808"/>
+        </w:rPr>
+        <w:br/>
+        <w:t xml:space="preserve">    }</w:t>
+      </w:r>
+      <w:r>
+        <w:rPr>
+          <w:color w:val="080808"/>
+        </w:rPr>
+        <w:br/>
+        <w:t>}</w:t>
+      </w:r>
+    </w:p>
+    <w:p>
+      <w:pPr>
+        <w:pStyle w:val="HTMLPreformatted"/>
+        <w:shd w:val="clear" w:color="auto" w:fill="FFFFFF"/>
+        <w:rPr>
+          <w:color w:val="080808"/>
+        </w:rPr>
+      </w:pPr>
+    </w:p>
+    <w:p>
+      <w:pPr>
+        <w:pStyle w:val="HTMLPreformatted"/>
+        <w:shd w:val="clear" w:color="auto" w:fill="FFFFFF"/>
+        <w:rPr>
+          <w:color w:val="080808"/>
+        </w:rPr>
+      </w:pPr>
+    </w:p>
+    <w:p>
+      <w:pPr>
+        <w:pStyle w:val="HTMLPreformatted"/>
+        <w:shd w:val="clear" w:color="auto" w:fill="FFFFFF"/>
         <w:rPr>
           <w:i/>
           <w:iCs/>
           <w:color w:val="8C8C8C"/>
         </w:rPr>
+      </w:pPr>
+      <w:r>
+        <w:rPr>
+          <w:color w:val="0033B3"/>
+        </w:rPr>
+        <w:t xml:space="preserve">import </w:t>
+      </w:r>
+      <w:proofErr w:type="gramStart"/>
+      <w:r>
+        <w:rPr>
+          <w:color w:val="000000"/>
+        </w:rPr>
+        <w:t>java.io.</w:t>
+      </w:r>
+      <w:r>
+        <w:rPr>
+          <w:color w:val="000000"/>
+        </w:rPr>
+        <w:t>*</w:t>
+      </w:r>
+      <w:proofErr w:type="gramEnd"/>
+      <w:r>
+        <w:rPr>
+          <w:color w:val="080808"/>
+        </w:rPr>
+        <w:t>;</w:t>
+      </w:r>
+      <w:r>
+        <w:rPr>
+          <w:color w:val="080808"/>
+        </w:rPr>
+        <w:br/>
+      </w:r>
+      <w:r>
+        <w:rPr>
+          <w:color w:val="0033B3"/>
+        </w:rPr>
+        <w:t xml:space="preserve">public class </w:t>
+      </w:r>
+      <w:r>
+        <w:rPr>
+          <w:color w:val="000000"/>
+        </w:rPr>
+        <w:t xml:space="preserve">Car </w:t>
+      </w:r>
+      <w:r>
+        <w:rPr>
+          <w:color w:val="0033B3"/>
+        </w:rPr>
+        <w:t xml:space="preserve">extends </w:t>
+      </w:r>
+      <w:r>
+        <w:rPr>
+          <w:color w:val="000000"/>
+        </w:rPr>
+        <w:t xml:space="preserve">Automobile </w:t>
+      </w:r>
+      <w:r>
+        <w:rPr>
+          <w:color w:val="0033B3"/>
+        </w:rPr>
+        <w:t xml:space="preserve">implements </w:t>
+      </w:r>
+      <w:r>
+        <w:rPr>
+          <w:color w:val="000000"/>
+        </w:rPr>
+        <w:t xml:space="preserve">Externalizable </w:t>
+      </w:r>
+      <w:r>
+        <w:rPr>
+          <w:color w:val="080808"/>
+        </w:rPr>
+        <w:t>{</w:t>
+      </w:r>
+      <w:r>
+        <w:rPr>
+          <w:color w:val="080808"/>
+        </w:rPr>
+        <w:br/>
         <w:t xml:space="preserve">    </w:t>
       </w:r>
       <w:r>
         <w:rPr>
+          <w:color w:val="000000"/>
+        </w:rPr>
+        <w:t xml:space="preserve">String </w:t>
+      </w:r>
+      <w:r>
+        <w:rPr>
+          <w:color w:val="871094"/>
+        </w:rPr>
+        <w:t>name</w:t>
+      </w:r>
+      <w:r>
+        <w:rPr>
+          <w:color w:val="080808"/>
+        </w:rPr>
+        <w:t>;</w:t>
+      </w:r>
+      <w:r>
+        <w:rPr>
+          <w:color w:val="080808"/>
+        </w:rPr>
+        <w:br/>
+        <w:t xml:space="preserve">    </w:t>
+      </w:r>
+      <w:r>
+        <w:rPr>
           <w:color w:val="0033B3"/>
         </w:rPr>
-        <w:t xml:space="preserve">public </w:t>
-      </w:r>
-      <w:r>
-        <w:rPr>
-          <w:color w:val="00627A"/>
-        </w:rPr>
-        <w:t>Car</w:t>
-      </w:r>
-      <w:r>
-        <w:rPr>
-          <w:color w:val="080808"/>
-        </w:rPr>
-        <w:t>() {</w:t>
-      </w:r>
-      <w:r>
-        <w:rPr>
-          <w:color w:val="080808"/>
-        </w:rPr>
-        <w:t xml:space="preserve"> // </w:t>
+        <w:t xml:space="preserve">int </w:t>
+      </w:r>
+      <w:r>
+        <w:rPr>
+          <w:color w:val="871094"/>
+        </w:rPr>
+        <w:t>year</w:t>
+      </w:r>
+      <w:r>
+        <w:rPr>
+          <w:color w:val="080808"/>
+        </w:rPr>
+        <w:t>;</w:t>
+      </w:r>
+      <w:r>
+        <w:rPr>
+          <w:color w:val="080808"/>
+        </w:rPr>
+        <w:br/>
+      </w:r>
+      <w:r>
+        <w:rPr>
+          <w:color w:val="080808"/>
+        </w:rPr>
+        <w:br/>
       </w:r>
       <w:r>
         <w:rPr>
@@ -22986,272 +22857,220 @@
           <w:iCs/>
           <w:color w:val="8C8C8C"/>
         </w:rPr>
-        <w:t>mandatory public no-</w:t>
-      </w:r>
-      <w:proofErr w:type="spellStart"/>
+        <w:t xml:space="preserve">    </w:t>
+      </w:r>
+      <w:r>
+        <w:rPr>
+          <w:color w:val="0033B3"/>
+        </w:rPr>
+        <w:t xml:space="preserve">public </w:t>
+      </w:r>
+      <w:r>
+        <w:rPr>
+          <w:color w:val="00627A"/>
+        </w:rPr>
+        <w:t>Car</w:t>
+      </w:r>
+      <w:r>
+        <w:rPr>
+          <w:color w:val="080808"/>
+        </w:rPr>
+        <w:t>() {</w:t>
+      </w:r>
+      <w:r>
+        <w:rPr>
+          <w:color w:val="080808"/>
+        </w:rPr>
+        <w:t xml:space="preserve"> // </w:t>
+      </w:r>
       <w:r>
         <w:rPr>
           <w:i/>
           <w:iCs/>
           <w:color w:val="8C8C8C"/>
         </w:rPr>
-        <w:t>arg</w:t>
-      </w:r>
-      <w:proofErr w:type="spellEnd"/>
+        <w:t>mandatory public no-</w:t>
+      </w:r>
+      <w:proofErr w:type="spellStart"/>
       <w:r>
         <w:rPr>
           <w:i/>
           <w:iCs/>
           <w:color w:val="8C8C8C"/>
         </w:rPr>
-        <w:t xml:space="preserve"> constructor</w:t>
-      </w:r>
-      <w:r>
-        <w:rPr>
-          <w:color w:val="080808"/>
-        </w:rPr>
-        <w:br/>
-        <w:t xml:space="preserve">        </w:t>
-      </w:r>
-      <w:r>
-        <w:rPr>
-          <w:color w:val="0033B3"/>
-        </w:rPr>
-        <w:t>super</w:t>
-      </w:r>
-      <w:r>
-        <w:rPr>
-          <w:color w:val="080808"/>
-        </w:rPr>
-        <w:t>();</w:t>
-      </w:r>
-      <w:r>
-        <w:rPr>
-          <w:color w:val="080808"/>
-        </w:rPr>
-        <w:br/>
-        <w:t xml:space="preserve">    }</w:t>
-      </w:r>
-      <w:r>
-        <w:rPr>
-          <w:color w:val="080808"/>
-        </w:rPr>
-        <w:br/>
-      </w:r>
-      <w:r>
-        <w:rPr>
-          <w:color w:val="080808"/>
-        </w:rPr>
-        <w:br/>
-        <w:t xml:space="preserve">    </w:t>
-      </w:r>
-      <w:r>
-        <w:rPr>
-          <w:color w:val="00627A"/>
-        </w:rPr>
-        <w:t>Car</w:t>
-      </w:r>
-      <w:r>
-        <w:rPr>
-          <w:color w:val="080808"/>
-        </w:rPr>
-        <w:t>(</w:t>
-      </w:r>
-      <w:r>
-        <w:rPr>
-          <w:color w:val="000000"/>
-        </w:rPr>
-        <w:t xml:space="preserve">String </w:t>
-      </w:r>
-      <w:r>
-        <w:rPr>
-          <w:color w:val="080808"/>
-        </w:rPr>
-        <w:t xml:space="preserve">n, </w:t>
-      </w:r>
-      <w:r>
-        <w:rPr>
-          <w:color w:val="0033B3"/>
-        </w:rPr>
-        <w:t xml:space="preserve">int </w:t>
-      </w:r>
-      <w:r>
-        <w:rPr>
-          <w:color w:val="080808"/>
-        </w:rPr>
-        <w:t>y) {</w:t>
-      </w:r>
-      <w:r>
-        <w:rPr>
-          <w:color w:val="080808"/>
-        </w:rPr>
-        <w:br/>
-        <w:t xml:space="preserve">        </w:t>
-      </w:r>
-      <w:r>
-        <w:rPr>
-          <w:color w:val="871094"/>
-        </w:rPr>
-        <w:t xml:space="preserve">name </w:t>
-      </w:r>
-      <w:r>
-        <w:rPr>
-          <w:color w:val="080808"/>
-        </w:rPr>
-        <w:t>= n;</w:t>
-      </w:r>
-      <w:r>
-        <w:rPr>
-          <w:color w:val="080808"/>
-        </w:rPr>
-        <w:br/>
-        <w:t xml:space="preserve">        </w:t>
-      </w:r>
-      <w:r>
-        <w:rPr>
-          <w:color w:val="871094"/>
-        </w:rPr>
-        <w:t xml:space="preserve">year </w:t>
-      </w:r>
-      <w:r>
-        <w:rPr>
-          <w:color w:val="080808"/>
-        </w:rPr>
-        <w:t>= y;</w:t>
-      </w:r>
-      <w:r>
-        <w:rPr>
-          <w:color w:val="080808"/>
-        </w:rPr>
-        <w:br/>
-        <w:t xml:space="preserve">    }</w:t>
-      </w:r>
-      <w:r>
-        <w:rPr>
-          <w:color w:val="080808"/>
-        </w:rPr>
-        <w:br/>
-      </w:r>
-    </w:p>
-    <w:p>
-      <w:pPr>
-        <w:pStyle w:val="HTMLPreformatted"/>
-        <w:shd w:val="clear" w:color="auto" w:fill="FFFFFF"/>
+        <w:t>arg</w:t>
+      </w:r>
+      <w:proofErr w:type="spellEnd"/>
+      <w:r>
         <w:rPr>
           <w:i/>
           <w:iCs/>
           <w:color w:val="8C8C8C"/>
         </w:rPr>
-      </w:pPr>
-      <w:r>
+        <w:t xml:space="preserve"> constructor</w:t>
+      </w:r>
+      <w:r>
+        <w:rPr>
+          <w:color w:val="080808"/>
+        </w:rPr>
+        <w:br/>
+        <w:t xml:space="preserve">        </w:t>
+      </w:r>
+      <w:r>
+        <w:rPr>
+          <w:color w:val="0033B3"/>
+        </w:rPr>
+        <w:t>super</w:t>
+      </w:r>
+      <w:r>
+        <w:rPr>
+          <w:color w:val="080808"/>
+        </w:rPr>
+        <w:t>();</w:t>
+      </w:r>
+      <w:r>
+        <w:rPr>
+          <w:color w:val="080808"/>
+        </w:rPr>
+        <w:br/>
+        <w:t xml:space="preserve">    }</w:t>
+      </w:r>
+      <w:r>
+        <w:rPr>
+          <w:color w:val="080808"/>
+        </w:rPr>
+        <w:br/>
+      </w:r>
+      <w:r>
+        <w:rPr>
+          <w:color w:val="080808"/>
+        </w:rPr>
+        <w:br/>
+        <w:t xml:space="preserve">    </w:t>
+      </w:r>
+      <w:r>
+        <w:rPr>
+          <w:color w:val="00627A"/>
+        </w:rPr>
+        <w:t>Car</w:t>
+      </w:r>
+      <w:r>
+        <w:rPr>
+          <w:color w:val="080808"/>
+        </w:rPr>
+        <w:t>(</w:t>
+      </w:r>
+      <w:r>
+        <w:rPr>
+          <w:color w:val="000000"/>
+        </w:rPr>
+        <w:t xml:space="preserve">String </w:t>
+      </w:r>
+      <w:r>
+        <w:rPr>
+          <w:color w:val="080808"/>
+        </w:rPr>
+        <w:t xml:space="preserve">n, </w:t>
+      </w:r>
+      <w:r>
+        <w:rPr>
+          <w:color w:val="0033B3"/>
+        </w:rPr>
+        <w:t xml:space="preserve">int </w:t>
+      </w:r>
+      <w:r>
+        <w:rPr>
+          <w:color w:val="080808"/>
+        </w:rPr>
+        <w:t>y) {</w:t>
+      </w:r>
+      <w:r>
+        <w:rPr>
+          <w:color w:val="080808"/>
+        </w:rPr>
+        <w:br/>
+        <w:t xml:space="preserve">        </w:t>
+      </w:r>
+      <w:r>
+        <w:rPr>
+          <w:color w:val="871094"/>
+        </w:rPr>
+        <w:t xml:space="preserve">name </w:t>
+      </w:r>
+      <w:r>
+        <w:rPr>
+          <w:color w:val="080808"/>
+        </w:rPr>
+        <w:t>= n;</w:t>
+      </w:r>
+      <w:r>
+        <w:rPr>
+          <w:color w:val="080808"/>
+        </w:rPr>
+        <w:br/>
+        <w:t xml:space="preserve">        </w:t>
+      </w:r>
+      <w:r>
+        <w:rPr>
+          <w:color w:val="871094"/>
+        </w:rPr>
+        <w:t xml:space="preserve">year </w:t>
+      </w:r>
+      <w:r>
+        <w:rPr>
+          <w:color w:val="080808"/>
+        </w:rPr>
+        <w:t>= y;</w:t>
+      </w:r>
+      <w:r>
+        <w:rPr>
+          <w:color w:val="080808"/>
+        </w:rPr>
+        <w:br/>
+        <w:t xml:space="preserve">    }</w:t>
+      </w:r>
+      <w:r>
+        <w:rPr>
+          <w:color w:val="080808"/>
+        </w:rPr>
+        <w:br/>
+      </w:r>
+    </w:p>
+    <w:p>
+      <w:pPr>
+        <w:pStyle w:val="HTMLPreformatted"/>
+        <w:shd w:val="clear" w:color="auto" w:fill="FFFFFF"/>
         <w:rPr>
           <w:i/>
           <w:iCs/>
           <w:color w:val="8C8C8C"/>
         </w:rPr>
-        <w:t xml:space="preserve">    // Mandatory </w:t>
-      </w:r>
-      <w:proofErr w:type="spellStart"/>
+      </w:pPr>
       <w:r>
         <w:rPr>
           <w:i/>
           <w:iCs/>
           <w:color w:val="8C8C8C"/>
         </w:rPr>
-        <w:t>writeExernal</w:t>
-      </w:r>
-      <w:proofErr w:type="spellEnd"/>
+        <w:t xml:space="preserve">    // Mandatory </w:t>
+      </w:r>
+      <w:proofErr w:type="spellStart"/>
       <w:r>
         <w:rPr>
           <w:i/>
           <w:iCs/>
           <w:color w:val="8C8C8C"/>
         </w:rPr>
-        <w:t xml:space="preserve"> method.</w:t>
-      </w:r>
+        <w:t>writeExernal</w:t>
+      </w:r>
+      <w:proofErr w:type="spellEnd"/>
       <w:r>
         <w:rPr>
           <w:i/>
           <w:iCs/>
           <w:color w:val="8C8C8C"/>
         </w:rPr>
-        <w:br/>
-        <w:t xml:space="preserve">    </w:t>
-      </w:r>
-      <w:r>
-        <w:rPr>
-          <w:color w:val="0033B3"/>
-        </w:rPr>
-        <w:t xml:space="preserve">public void </w:t>
-      </w:r>
-      <w:proofErr w:type="spellStart"/>
-      <w:proofErr w:type="gramStart"/>
-      <w:r>
-        <w:rPr>
-          <w:color w:val="00627A"/>
-        </w:rPr>
-        <w:t>writeExternal</w:t>
-      </w:r>
-      <w:proofErr w:type="spellEnd"/>
-      <w:r>
-        <w:rPr>
-          <w:color w:val="080808"/>
-        </w:rPr>
-        <w:t>(</w:t>
-      </w:r>
-      <w:proofErr w:type="spellStart"/>
-      <w:proofErr w:type="gramEnd"/>
-      <w:r>
-        <w:rPr>
-          <w:color w:val="000000"/>
-        </w:rPr>
-        <w:t>ObjectOutput</w:t>
-      </w:r>
-      <w:proofErr w:type="spellEnd"/>
-      <w:r>
-        <w:rPr>
-          <w:color w:val="000000"/>
-        </w:rPr>
-        <w:t xml:space="preserve"> </w:t>
-      </w:r>
-      <w:r>
-        <w:rPr>
-          <w:color w:val="080808"/>
-        </w:rPr>
-        <w:t xml:space="preserve">out) </w:t>
-      </w:r>
-      <w:r>
-        <w:rPr>
-          <w:color w:val="0033B3"/>
-        </w:rPr>
-        <w:t xml:space="preserve">throws </w:t>
-      </w:r>
-      <w:proofErr w:type="spellStart"/>
-      <w:r>
-        <w:rPr>
-          <w:color w:val="000000"/>
-        </w:rPr>
-        <w:t>IOException</w:t>
-      </w:r>
-      <w:proofErr w:type="spellEnd"/>
-      <w:r>
-        <w:rPr>
-          <w:color w:val="000000"/>
-        </w:rPr>
-        <w:t xml:space="preserve"> </w:t>
-      </w:r>
-      <w:r>
-        <w:rPr>
-          <w:color w:val="080808"/>
-        </w:rPr>
-        <w:t>{</w:t>
-      </w:r>
-      <w:r>
-        <w:rPr>
-          <w:color w:val="080808"/>
-        </w:rPr>
-        <w:br/>
-        <w:t xml:space="preserve">        </w:t>
+        <w:t xml:space="preserve"> method.</w:t>
       </w:r>
       <w:r>
         <w:rPr>
@@ -23259,34 +23078,109 @@
           <w:iCs/>
           <w:color w:val="8C8C8C"/>
         </w:rPr>
-        <w:t xml:space="preserve">// first we call the </w:t>
-      </w:r>
-      <w:proofErr w:type="spellStart"/>
+        <w:br/>
+        <w:t xml:space="preserve">    </w:t>
+      </w:r>
+      <w:r>
+        <w:rPr>
+          <w:color w:val="0033B3"/>
+        </w:rPr>
+        <w:t xml:space="preserve">public void </w:t>
+      </w:r>
+      <w:proofErr w:type="spellStart"/>
+      <w:proofErr w:type="gramStart"/>
+      <w:r>
+        <w:rPr>
+          <w:color w:val="00627A"/>
+        </w:rPr>
+        <w:t>writeExternal</w:t>
+      </w:r>
+      <w:proofErr w:type="spellEnd"/>
+      <w:r>
+        <w:rPr>
+          <w:color w:val="080808"/>
+        </w:rPr>
+        <w:t>(</w:t>
+      </w:r>
+      <w:proofErr w:type="spellStart"/>
+      <w:proofErr w:type="gramEnd"/>
+      <w:r>
+        <w:rPr>
+          <w:color w:val="000000"/>
+        </w:rPr>
+        <w:t>ObjectOutput</w:t>
+      </w:r>
+      <w:proofErr w:type="spellEnd"/>
+      <w:r>
+        <w:rPr>
+          <w:color w:val="000000"/>
+        </w:rPr>
+        <w:t xml:space="preserve"> </w:t>
+      </w:r>
+      <w:r>
+        <w:rPr>
+          <w:color w:val="080808"/>
+        </w:rPr>
+        <w:t xml:space="preserve">out) </w:t>
+      </w:r>
+      <w:r>
+        <w:rPr>
+          <w:color w:val="0033B3"/>
+        </w:rPr>
+        <w:t xml:space="preserve">throws </w:t>
+      </w:r>
+      <w:proofErr w:type="spellStart"/>
+      <w:r>
+        <w:rPr>
+          <w:color w:val="000000"/>
+        </w:rPr>
+        <w:t>IOException</w:t>
+      </w:r>
+      <w:proofErr w:type="spellEnd"/>
+      <w:r>
+        <w:rPr>
+          <w:color w:val="000000"/>
+        </w:rPr>
+        <w:t xml:space="preserve"> </w:t>
+      </w:r>
+      <w:r>
+        <w:rPr>
+          <w:color w:val="080808"/>
+        </w:rPr>
+        <w:t>{</w:t>
+      </w:r>
+      <w:r>
+        <w:rPr>
+          <w:color w:val="080808"/>
+        </w:rPr>
+        <w:br/>
+        <w:t xml:space="preserve">        </w:t>
+      </w:r>
       <w:r>
         <w:rPr>
           <w:i/>
           <w:iCs/>
           <w:color w:val="8C8C8C"/>
         </w:rPr>
-        <w:t>writeExternal</w:t>
-      </w:r>
-      <w:proofErr w:type="spellEnd"/>
+        <w:t xml:space="preserve">// first we call the </w:t>
+      </w:r>
+      <w:proofErr w:type="spellStart"/>
       <w:r>
         <w:rPr>
           <w:i/>
           <w:iCs/>
           <w:color w:val="8C8C8C"/>
         </w:rPr>
-        <w:t xml:space="preserve"> of the superclass as to write</w:t>
-      </w:r>
+        <w:t>writeExternal</w:t>
+      </w:r>
+      <w:proofErr w:type="spellEnd"/>
       <w:r>
         <w:rPr>
           <w:i/>
           <w:iCs/>
           <w:color w:val="8C8C8C"/>
         </w:rPr>
-        <w:br/>
-        <w:t xml:space="preserve">        // all the superclass data fields</w:t>
+        <w:t xml:space="preserve"> of the superclass as to write</w:t>
       </w:r>
       <w:r>
         <w:rPr>
@@ -23295,40 +23189,7 @@
           <w:color w:val="8C8C8C"/>
         </w:rPr>
         <w:br/>
-        <w:t xml:space="preserve">        </w:t>
-      </w:r>
-      <w:proofErr w:type="spellStart"/>
-      <w:r>
-        <w:rPr>
-          <w:color w:val="0033B3"/>
-        </w:rPr>
-        <w:t>super</w:t>
-      </w:r>
-      <w:r>
-        <w:rPr>
-          <w:color w:val="080808"/>
-        </w:rPr>
-        <w:t>.writeExternal</w:t>
-      </w:r>
-      <w:proofErr w:type="spellEnd"/>
-      <w:r>
-        <w:rPr>
-          <w:color w:val="080808"/>
-        </w:rPr>
-        <w:t>(out);</w:t>
-      </w:r>
-      <w:r>
-        <w:rPr>
-          <w:color w:val="080808"/>
-        </w:rPr>
-        <w:br/>
-      </w:r>
-      <w:r>
-        <w:rPr>
-          <w:color w:val="080808"/>
-        </w:rPr>
-        <w:br/>
-        <w:t xml:space="preserve">        </w:t>
+        <w:t xml:space="preserve">        // all the superclass data fields</w:t>
       </w:r>
       <w:r>
         <w:rPr>
@@ -23336,7 +23197,41 @@
           <w:iCs/>
           <w:color w:val="8C8C8C"/>
         </w:rPr>
-        <w:t>//Now the subclass fields</w:t>
+        <w:br/>
+        <w:t xml:space="preserve">        </w:t>
+      </w:r>
+      <w:proofErr w:type="spellStart"/>
+      <w:r>
+        <w:rPr>
+          <w:color w:val="0033B3"/>
+        </w:rPr>
+        <w:t>super</w:t>
+      </w:r>
+      <w:r>
+        <w:rPr>
+          <w:color w:val="080808"/>
+        </w:rPr>
+        <w:t>.writeExternal</w:t>
+      </w:r>
+      <w:proofErr w:type="spellEnd"/>
+      <w:r>
+        <w:rPr>
+          <w:color w:val="080808"/>
+        </w:rPr>
+        <w:t>(out);</w:t>
+      </w:r>
+      <w:r>
+        <w:rPr>
+          <w:color w:val="080808"/>
+        </w:rPr>
+        <w:br/>
+      </w:r>
+      <w:r>
+        <w:rPr>
+          <w:color w:val="080808"/>
+        </w:rPr>
+        <w:br/>
+        <w:t xml:space="preserve">        </w:t>
       </w:r>
       <w:r>
         <w:rPr>
@@ -23344,213 +23239,123 @@
           <w:iCs/>
           <w:color w:val="8C8C8C"/>
         </w:rPr>
-        <w:br/>
-        <w:t xml:space="preserve">        </w:t>
-      </w:r>
-      <w:proofErr w:type="spellStart"/>
-      <w:r>
-        <w:rPr>
-          <w:color w:val="080808"/>
-        </w:rPr>
-        <w:t>out.writeObject</w:t>
-      </w:r>
-      <w:proofErr w:type="spellEnd"/>
-      <w:r>
-        <w:rPr>
-          <w:color w:val="080808"/>
-        </w:rPr>
-        <w:t>(</w:t>
-      </w:r>
-      <w:r>
-        <w:rPr>
-          <w:color w:val="871094"/>
-        </w:rPr>
-        <w:t>name</w:t>
-      </w:r>
-      <w:r>
-        <w:rPr>
-          <w:color w:val="080808"/>
-        </w:rPr>
-        <w:t>);</w:t>
-      </w:r>
-      <w:r>
-        <w:rPr>
-          <w:color w:val="080808"/>
-        </w:rPr>
-        <w:br/>
-        <w:t xml:space="preserve">        </w:t>
-      </w:r>
-      <w:proofErr w:type="spellStart"/>
-      <w:r>
-        <w:rPr>
-          <w:color w:val="080808"/>
-        </w:rPr>
-        <w:t>out.writeInt</w:t>
-      </w:r>
-      <w:proofErr w:type="spellEnd"/>
-      <w:r>
-        <w:rPr>
-          <w:color w:val="080808"/>
-        </w:rPr>
-        <w:t>(</w:t>
-      </w:r>
-      <w:r>
-        <w:rPr>
-          <w:color w:val="871094"/>
-        </w:rPr>
-        <w:t>year</w:t>
-      </w:r>
-      <w:r>
-        <w:rPr>
-          <w:color w:val="080808"/>
-        </w:rPr>
-        <w:t>);</w:t>
-      </w:r>
-      <w:r>
-        <w:rPr>
-          <w:color w:val="080808"/>
-        </w:rPr>
-        <w:br/>
-        <w:t xml:space="preserve">    }</w:t>
-      </w:r>
-      <w:r>
-        <w:rPr>
-          <w:color w:val="080808"/>
-        </w:rPr>
-        <w:br/>
-      </w:r>
-    </w:p>
-    <w:p>
-      <w:pPr>
-        <w:pStyle w:val="HTMLPreformatted"/>
-        <w:shd w:val="clear" w:color="auto" w:fill="FFFFFF"/>
-        <w:rPr>
-          <w:color w:val="080808"/>
-        </w:rPr>
-      </w:pPr>
+        <w:t>//Now the subclass fields</w:t>
+      </w:r>
       <w:r>
         <w:rPr>
           <w:i/>
           <w:iCs/>
           <w:color w:val="8C8C8C"/>
         </w:rPr>
-        <w:t xml:space="preserve">    // Mandatory </w:t>
-      </w:r>
-      <w:proofErr w:type="spellStart"/>
+        <w:br/>
+        <w:t xml:space="preserve">        </w:t>
+      </w:r>
+      <w:proofErr w:type="spellStart"/>
+      <w:r>
+        <w:rPr>
+          <w:color w:val="080808"/>
+        </w:rPr>
+        <w:t>out.writeObject</w:t>
+      </w:r>
+      <w:proofErr w:type="spellEnd"/>
+      <w:r>
+        <w:rPr>
+          <w:color w:val="080808"/>
+        </w:rPr>
+        <w:t>(</w:t>
+      </w:r>
+      <w:r>
+        <w:rPr>
+          <w:color w:val="871094"/>
+        </w:rPr>
+        <w:t>name</w:t>
+      </w:r>
+      <w:r>
+        <w:rPr>
+          <w:color w:val="080808"/>
+        </w:rPr>
+        <w:t>);</w:t>
+      </w:r>
+      <w:r>
+        <w:rPr>
+          <w:color w:val="080808"/>
+        </w:rPr>
+        <w:br/>
+        <w:t xml:space="preserve">        </w:t>
+      </w:r>
+      <w:proofErr w:type="spellStart"/>
+      <w:r>
+        <w:rPr>
+          <w:color w:val="080808"/>
+        </w:rPr>
+        <w:t>out.writeInt</w:t>
+      </w:r>
+      <w:proofErr w:type="spellEnd"/>
+      <w:r>
+        <w:rPr>
+          <w:color w:val="080808"/>
+        </w:rPr>
+        <w:t>(</w:t>
+      </w:r>
+      <w:r>
+        <w:rPr>
+          <w:color w:val="871094"/>
+        </w:rPr>
+        <w:t>year</w:t>
+      </w:r>
+      <w:r>
+        <w:rPr>
+          <w:color w:val="080808"/>
+        </w:rPr>
+        <w:t>);</w:t>
+      </w:r>
+      <w:r>
+        <w:rPr>
+          <w:color w:val="080808"/>
+        </w:rPr>
+        <w:br/>
+        <w:t xml:space="preserve">    }</w:t>
+      </w:r>
+      <w:r>
+        <w:rPr>
+          <w:color w:val="080808"/>
+        </w:rPr>
+        <w:br/>
+      </w:r>
+    </w:p>
+    <w:p>
+      <w:pPr>
+        <w:pStyle w:val="HTMLPreformatted"/>
+        <w:shd w:val="clear" w:color="auto" w:fill="FFFFFF"/>
+        <w:rPr>
+          <w:color w:val="080808"/>
+        </w:rPr>
+      </w:pPr>
       <w:r>
         <w:rPr>
           <w:i/>
           <w:iCs/>
           <w:color w:val="8C8C8C"/>
         </w:rPr>
-        <w:t>readExternal</w:t>
-      </w:r>
-      <w:proofErr w:type="spellEnd"/>
+        <w:t xml:space="preserve">    // Mandatory </w:t>
+      </w:r>
+      <w:proofErr w:type="spellStart"/>
       <w:r>
         <w:rPr>
           <w:i/>
           <w:iCs/>
           <w:color w:val="8C8C8C"/>
         </w:rPr>
-        <w:t xml:space="preserve"> method.</w:t>
-      </w:r>
+        <w:t>readExternal</w:t>
+      </w:r>
+      <w:proofErr w:type="spellEnd"/>
       <w:r>
         <w:rPr>
           <w:i/>
           <w:iCs/>
           <w:color w:val="8C8C8C"/>
         </w:rPr>
-        <w:br/>
-        <w:t xml:space="preserve">    </w:t>
-      </w:r>
-      <w:r>
-        <w:rPr>
-          <w:color w:val="0033B3"/>
-        </w:rPr>
-        <w:t xml:space="preserve">public void </w:t>
-      </w:r>
-      <w:proofErr w:type="spellStart"/>
-      <w:proofErr w:type="gramStart"/>
-      <w:r>
-        <w:rPr>
-          <w:color w:val="00627A"/>
-        </w:rPr>
-        <w:t>readExternal</w:t>
-      </w:r>
-      <w:proofErr w:type="spellEnd"/>
-      <w:r>
-        <w:rPr>
-          <w:color w:val="080808"/>
-        </w:rPr>
-        <w:t>(</w:t>
-      </w:r>
-      <w:proofErr w:type="spellStart"/>
-      <w:proofErr w:type="gramEnd"/>
-      <w:r>
-        <w:rPr>
-          <w:color w:val="000000"/>
-        </w:rPr>
-        <w:t>ObjectInput</w:t>
-      </w:r>
-      <w:proofErr w:type="spellEnd"/>
-      <w:r>
-        <w:rPr>
-          <w:color w:val="000000"/>
-        </w:rPr>
-        <w:t xml:space="preserve"> </w:t>
-      </w:r>
-      <w:r>
-        <w:rPr>
-          <w:color w:val="080808"/>
-        </w:rPr>
-        <w:t xml:space="preserve">in) </w:t>
-      </w:r>
-      <w:r>
-        <w:rPr>
-          <w:color w:val="0033B3"/>
-        </w:rPr>
-        <w:t xml:space="preserve">throws </w:t>
-      </w:r>
-      <w:proofErr w:type="spellStart"/>
-      <w:r>
-        <w:rPr>
-          <w:color w:val="000000"/>
-        </w:rPr>
-        <w:t>IOException</w:t>
-      </w:r>
-      <w:proofErr w:type="spellEnd"/>
-      <w:r>
-        <w:rPr>
-          <w:color w:val="080808"/>
-        </w:rPr>
-        <w:t xml:space="preserve">, </w:t>
-      </w:r>
-      <w:proofErr w:type="spellStart"/>
-      <w:r>
-        <w:rPr>
-          <w:color w:val="000000"/>
-        </w:rPr>
-        <w:t>ClassNotFoundException</w:t>
-      </w:r>
-      <w:proofErr w:type="spellEnd"/>
-      <w:r>
-        <w:rPr>
-          <w:color w:val="000000"/>
-        </w:rPr>
-        <w:t xml:space="preserve"> </w:t>
-      </w:r>
-      <w:r>
-        <w:rPr>
-          <w:color w:val="080808"/>
-        </w:rPr>
-        <w:t>{</w:t>
-      </w:r>
-      <w:r>
-        <w:rPr>
-          <w:color w:val="080808"/>
-        </w:rPr>
-        <w:br/>
-        <w:t xml:space="preserve">        </w:t>
+        <w:t xml:space="preserve"> method.</w:t>
       </w:r>
       <w:r>
         <w:rPr>
@@ -23558,7 +23363,97 @@
           <w:iCs/>
           <w:color w:val="8C8C8C"/>
         </w:rPr>
-        <w:t>// first call the superclass external method</w:t>
+        <w:br/>
+        <w:t xml:space="preserve">    </w:t>
+      </w:r>
+      <w:r>
+        <w:rPr>
+          <w:color w:val="0033B3"/>
+        </w:rPr>
+        <w:t xml:space="preserve">public void </w:t>
+      </w:r>
+      <w:proofErr w:type="spellStart"/>
+      <w:proofErr w:type="gramStart"/>
+      <w:r>
+        <w:rPr>
+          <w:color w:val="00627A"/>
+        </w:rPr>
+        <w:t>readExternal</w:t>
+      </w:r>
+      <w:proofErr w:type="spellEnd"/>
+      <w:r>
+        <w:rPr>
+          <w:color w:val="080808"/>
+        </w:rPr>
+        <w:t>(</w:t>
+      </w:r>
+      <w:proofErr w:type="spellStart"/>
+      <w:proofErr w:type="gramEnd"/>
+      <w:r>
+        <w:rPr>
+          <w:color w:val="000000"/>
+        </w:rPr>
+        <w:t>ObjectInput</w:t>
+      </w:r>
+      <w:proofErr w:type="spellEnd"/>
+      <w:r>
+        <w:rPr>
+          <w:color w:val="000000"/>
+        </w:rPr>
+        <w:t xml:space="preserve"> </w:t>
+      </w:r>
+      <w:r>
+        <w:rPr>
+          <w:color w:val="080808"/>
+        </w:rPr>
+        <w:t xml:space="preserve">in) </w:t>
+      </w:r>
+      <w:r>
+        <w:rPr>
+          <w:color w:val="0033B3"/>
+        </w:rPr>
+        <w:t xml:space="preserve">throws </w:t>
+      </w:r>
+      <w:proofErr w:type="spellStart"/>
+      <w:r>
+        <w:rPr>
+          <w:color w:val="000000"/>
+        </w:rPr>
+        <w:t>IOException</w:t>
+      </w:r>
+      <w:proofErr w:type="spellEnd"/>
+      <w:r>
+        <w:rPr>
+          <w:color w:val="080808"/>
+        </w:rPr>
+        <w:t xml:space="preserve">, </w:t>
+      </w:r>
+      <w:proofErr w:type="spellStart"/>
+      <w:r>
+        <w:rPr>
+          <w:color w:val="000000"/>
+        </w:rPr>
+        <w:t>ClassNotFoundException</w:t>
+      </w:r>
+      <w:proofErr w:type="spellEnd"/>
+      <w:r>
+        <w:rPr>
+          <w:color w:val="000000"/>
+        </w:rPr>
+        <w:t xml:space="preserve"> </w:t>
+      </w:r>
+      <w:r>
+        <w:rPr>
+          <w:color w:val="080808"/>
+        </w:rPr>
+        <w:t>{</w:t>
+      </w:r>
+      <w:r>
+        <w:rPr>
+          <w:color w:val="080808"/>
+        </w:rPr>
+        <w:br/>
+        <w:t xml:space="preserve">        </w:t>
       </w:r>
       <w:r>
         <w:rPr>
@@ -23566,41 +23461,7 @@
           <w:iCs/>
           <w:color w:val="8C8C8C"/>
         </w:rPr>
-        <w:br/>
-        <w:t xml:space="preserve">        </w:t>
-      </w:r>
-      <w:proofErr w:type="spellStart"/>
-      <w:r>
-        <w:rPr>
-          <w:color w:val="0033B3"/>
-        </w:rPr>
-        <w:t>super</w:t>
-      </w:r>
-      <w:r>
-        <w:rPr>
-          <w:color w:val="080808"/>
-        </w:rPr>
-        <w:t>.readExternal</w:t>
-      </w:r>
-      <w:proofErr w:type="spellEnd"/>
-      <w:r>
-        <w:rPr>
-          <w:color w:val="080808"/>
-        </w:rPr>
-        <w:t>(in);</w:t>
-      </w:r>
-      <w:r>
-        <w:rPr>
-          <w:color w:val="080808"/>
-        </w:rPr>
-        <w:br/>
-      </w:r>
-      <w:r>
-        <w:rPr>
-          <w:color w:val="080808"/>
-        </w:rPr>
-        <w:br/>
-        <w:t xml:space="preserve">        </w:t>
+        <w:t>// first call the superclass external method</w:t>
       </w:r>
       <w:r>
         <w:rPr>
@@ -23608,7 +23469,41 @@
           <w:iCs/>
           <w:color w:val="8C8C8C"/>
         </w:rPr>
-        <w:t>//Now the subclass fields</w:t>
+        <w:br/>
+        <w:t xml:space="preserve">        </w:t>
+      </w:r>
+      <w:proofErr w:type="spellStart"/>
+      <w:r>
+        <w:rPr>
+          <w:color w:val="0033B3"/>
+        </w:rPr>
+        <w:t>super</w:t>
+      </w:r>
+      <w:r>
+        <w:rPr>
+          <w:color w:val="080808"/>
+        </w:rPr>
+        <w:t>.readExternal</w:t>
+      </w:r>
+      <w:proofErr w:type="spellEnd"/>
+      <w:r>
+        <w:rPr>
+          <w:color w:val="080808"/>
+        </w:rPr>
+        <w:t>(in);</w:t>
+      </w:r>
+      <w:r>
+        <w:rPr>
+          <w:color w:val="080808"/>
+        </w:rPr>
+        <w:br/>
+      </w:r>
+      <w:r>
+        <w:rPr>
+          <w:color w:val="080808"/>
+        </w:rPr>
+        <w:br/>
+        <w:t xml:space="preserve">        </w:t>
       </w:r>
       <w:r>
         <w:rPr>
@@ -23616,6 +23511,14 @@
           <w:iCs/>
           <w:color w:val="8C8C8C"/>
         </w:rPr>
+        <w:t>//Now the subclass fields</w:t>
+      </w:r>
+      <w:r>
+        <w:rPr>
+          <w:i/>
+          <w:iCs/>
+          <w:color w:val="8C8C8C"/>
+        </w:rPr>
         <w:br/>
         <w:t xml:space="preserve">        </w:t>
       </w:r>
@@ -23872,6 +23775,7 @@
           <w:sz w:val="24"/>
           <w:szCs w:val="24"/>
         </w:rPr>
+        <w:lastRenderedPageBreak/>
         <w:t xml:space="preserve">Now if you serialize the same by extending Externalizable interface, the size will be reduced </w:t>
       </w:r>
       <w:proofErr w:type="gramStart"/>
@@ -23984,7 +23888,6 @@
           <w:sz w:val="24"/>
           <w:szCs w:val="24"/>
         </w:rPr>
-        <w:lastRenderedPageBreak/>
         <w:t>As you know a default public no-</w:t>
       </w:r>
       <w:proofErr w:type="spellStart"/>
@@ -27401,6 +27304,7 @@
           <w:kern w:val="1"/>
           <w:lang w:eastAsia="hi-IN" w:bidi="hi-IN"/>
         </w:rPr>
+        <w:lastRenderedPageBreak/>
         <w:tab/>
       </w:r>
       <w:r>
@@ -27678,7 +27582,6 @@
           <w:kern w:val="1"/>
           <w:lang w:eastAsia="hi-IN" w:bidi="hi-IN"/>
         </w:rPr>
-        <w:lastRenderedPageBreak/>
         <w:t>//</w:t>
       </w:r>
       <w:r>
@@ -29544,6 +29447,12 @@
           <w:color w:val="080808"/>
         </w:rPr>
         <w:br/>
+      </w:r>
+      <w:r>
+        <w:rPr>
+          <w:color w:val="080808"/>
+        </w:rPr>
+        <w:lastRenderedPageBreak/>
         <w:t xml:space="preserve">      </w:t>
       </w:r>
       <w:proofErr w:type="spellStart"/>
@@ -29896,12 +29805,6 @@
           <w:color w:val="080808"/>
         </w:rPr>
         <w:br/>
-      </w:r>
-      <w:r>
-        <w:rPr>
-          <w:color w:val="080808"/>
-        </w:rPr>
-        <w:lastRenderedPageBreak/>
         <w:t xml:space="preserve">      </w:t>
       </w:r>
       <w:proofErr w:type="spellStart"/>
@@ -32365,6 +32268,7 @@
           <w:szCs w:val="20"/>
           <w:lang w:bidi="hi-IN"/>
         </w:rPr>
+        <w:lastRenderedPageBreak/>
         <w:t xml:space="preserve">    };</w:t>
       </w:r>
     </w:p>
@@ -32509,7 +32413,6 @@
           <w:sz w:val="24"/>
           <w:szCs w:val="24"/>
         </w:rPr>
-        <w:lastRenderedPageBreak/>
         <w:t xml:space="preserve">What will happen if you declare </w:t>
       </w:r>
       <w:proofErr w:type="spellStart"/>
@@ -33537,17 +33440,8 @@
           <w:rFonts w:ascii="Palatino Linotype" w:hAnsi="Palatino Linotype"/>
           <w:lang w:eastAsia="hi-IN" w:bidi="hi-IN"/>
         </w:rPr>
-        <w:t xml:space="preserve">A user creates a java bean class by implementing the Serializable interface and generates the </w:t>
-      </w:r>
-      <w:proofErr w:type="gramStart"/>
-      <w:r>
-        <w:rPr>
-          <w:rFonts w:ascii="Palatino Linotype" w:hAnsi="Palatino Linotype"/>
-          <w:lang w:eastAsia="hi-IN" w:bidi="hi-IN"/>
-        </w:rPr>
-        <w:t>serial</w:t>
-      </w:r>
-      <w:proofErr w:type="gramEnd"/>
+        <w:t>A user creates a java bean class by implementing the Serializable interface and generates the serial</w:t>
+      </w:r>
     </w:p>
     <w:p>
       <w:pPr>
@@ -33871,20 +33765,8 @@
           <w:szCs w:val="24"/>
           <w:lang w:eastAsia="hi-IN" w:bidi="hi-IN"/>
         </w:rPr>
-        <w:t xml:space="preserve"> without the </w:t>
-      </w:r>
-      <w:proofErr w:type="gramStart"/>
-      <w:r>
-        <w:rPr>
-          <w:rFonts w:ascii="Times New Roman" w:eastAsia="SimSun" w:hAnsi="Times New Roman" w:cs="Mangal"/>
-          <w:kern w:val="1"/>
-          <w:sz w:val="24"/>
-          <w:szCs w:val="24"/>
-          <w:lang w:eastAsia="hi-IN" w:bidi="hi-IN"/>
-        </w:rPr>
-        <w:t>use</w:t>
-      </w:r>
-      <w:proofErr w:type="gramEnd"/>
+        <w:t xml:space="preserve"> without the use</w:t>
+      </w:r>
     </w:p>
     <w:p>
       <w:pPr>
@@ -33910,7 +33792,6 @@
         <w:t xml:space="preserve">of </w:t>
       </w:r>
       <w:proofErr w:type="spellStart"/>
-      <w:proofErr w:type="gramStart"/>
       <w:r>
         <w:rPr>
           <w:rFonts w:ascii="Times New Roman" w:eastAsia="SimSun" w:hAnsi="Times New Roman" w:cs="Mangal"/>
@@ -33922,7 +33803,6 @@
         <w:t>serialver</w:t>
       </w:r>
       <w:proofErr w:type="spellEnd"/>
-      <w:proofErr w:type="gramEnd"/>
       <w:r>
         <w:rPr>
           <w:rFonts w:ascii="Times New Roman" w:eastAsia="SimSun" w:hAnsi="Times New Roman" w:cs="Mangal"/>
@@ -34355,6 +34235,7 @@
           <w:sz w:val="24"/>
           <w:szCs w:val="24"/>
         </w:rPr>
+        <w:lastRenderedPageBreak/>
         <w:t>de-serialization. If you already have a serialized object and if you add some fields in the class and if you want to avoid "</w:t>
       </w:r>
       <w:proofErr w:type="spellStart"/>
@@ -34556,7 +34437,6 @@
         <w:t xml:space="preserve"> and at the time of deserialization it will compare, if both compare, then it fine otherwise it will throw "</w:t>
       </w:r>
       <w:proofErr w:type="spellStart"/>
-      <w:proofErr w:type="gramStart"/>
       <w:r>
         <w:rPr>
           <w:rFonts w:ascii="Palatino Linotype" w:hAnsi="Palatino Linotype"/>
@@ -34566,7 +34446,6 @@
         <w:t>InvalidClassException</w:t>
       </w:r>
       <w:proofErr w:type="spellEnd"/>
-      <w:proofErr w:type="gramEnd"/>
       <w:r>
         <w:rPr>
           <w:rFonts w:ascii="Palatino Linotype" w:hAnsi="Palatino Linotype"/>
@@ -34591,7 +34470,6 @@
           <w:sz w:val="24"/>
           <w:szCs w:val="24"/>
         </w:rPr>
-        <w:lastRenderedPageBreak/>
         <w:t xml:space="preserve">complaining about the incompatibilities of the </w:t>
       </w:r>
       <w:proofErr w:type="spellStart"/>
@@ -35890,7 +35768,16 @@
           <w:kern w:val="1"/>
           <w:lang w:eastAsia="hi-IN" w:bidi="hi-IN"/>
         </w:rPr>
-        <w:t xml:space="preserve"> constant obtainable elsewhere in the stream or through external means. If the deserialized object defines a </w:t>
+        <w:t xml:space="preserve"> constant </w:t>
+      </w:r>
+      <w:r>
+        <w:rPr>
+          <w:rFonts w:ascii="Times New Roman" w:eastAsia="SimSun" w:hAnsi="Times New Roman" w:cs="Mangal"/>
+          <w:kern w:val="1"/>
+          <w:lang w:eastAsia="hi-IN" w:bidi="hi-IN"/>
+        </w:rPr>
+        <w:lastRenderedPageBreak/>
+        <w:t xml:space="preserve">obtainable elsewhere in the stream or through external means. If the deserialized object defines a </w:t>
       </w:r>
       <w:proofErr w:type="spellStart"/>
       <w:r>
@@ -36047,7 +35934,7 @@
 </file>
 
 <file path=word/endnotes.xml><?xml version="1.0" encoding="utf-8"?>
-<w:endnotes xmlns:wpc="http://schemas.microsoft.com/office/word/2010/wordprocessingCanvas" xmlns:cx="http://schemas.microsoft.com/office/drawing/2014/chartex" xmlns:cx1="http://schemas.microsoft.com/office/drawing/2015/9/8/chartex" xmlns:cx2="http://schemas.microsoft.com/office/drawing/2015/10/21/chartex" xmlns:cx3="http://schemas.microsoft.com/office/drawing/2016/5/9/chartex" xmlns:cx4="http://schemas.microsoft.com/office/drawing/2016/5/10/chartex" xmlns:cx5="http://schemas.microsoft.com/office/drawing/2016/5/11/chartex" xmlns:cx6="http://schemas.microsoft.com/office/drawing/2016/5/12/chartex" xmlns:cx7="http://schemas.microsoft.com/office/drawing/2016/5/13/chartex" xmlns:cx8="http://schemas.microsoft.com/office/drawing/2016/5/14/chartex" xmlns:mc="http://schemas.openxmlformats.org/markup-compatibility/2006" xmlns:aink="http://schemas.microsoft.com/office/drawing/2016/ink" xmlns:am3d="http://schemas.microsoft.com/office/drawing/2017/model3d" xmlns:o="urn:schemas-microsoft-com:office:office" xmlns:oel="http://schemas.microsoft.com/office/2019/extlst" xmlns:r="http://schemas.openxmlformats.org/officeDocument/2006/relationships" xmlns:m="http://schemas.openxmlformats.org/officeDocument/2006/math" xmlns:v="urn:schemas-microsoft-com:vml" xmlns:wp14="http://schemas.microsoft.com/office/word/2010/wordprocessingDrawing" xmlns:wp="http://schemas.openxmlformats.org/drawingml/2006/wordprocessingDrawing" xmlns:w10="urn:schemas-microsoft-com:office:word" xmlns:w="http://schemas.openxmlformats.org/wordprocessingml/2006/main" xmlns:w14="http://schemas.microsoft.com/office/word/2010/wordml" xmlns:w15="http://schemas.microsoft.com/office/word/2012/wordml" xmlns:w16cex="http://schemas.microsoft.com/office/word/2018/wordml/cex" xmlns:w16cid="http://schemas.microsoft.com/office/word/2016/wordml/cid" xmlns:w16="http://schemas.microsoft.com/office/word/2018/wordml" xmlns:w16sdtdh="http://schemas.microsoft.com/office/word/2020/wordml/sdtdatahash" xmlns:w16se="http://schemas.microsoft.com/office/word/2015/wordml/symex" xmlns:wpg="http://schemas.microsoft.com/office/word/2010/wordprocessingGroup" xmlns:wpi="http://schemas.microsoft.com/office/word/2010/wordprocessingInk" xmlns:wne="http://schemas.microsoft.com/office/word/2006/wordml" xmlns:wps="http://schemas.microsoft.com/office/word/2010/wordprocessingShape" mc:Ignorable="w14 w15 w16se w16cid w16 w16cex w16sdtdh wp14">
+<w:endnotes xmlns:wpc="http://schemas.microsoft.com/office/word/2010/wordprocessingCanvas" xmlns:cx="http://schemas.microsoft.com/office/drawing/2014/chartex" xmlns:cx1="http://schemas.microsoft.com/office/drawing/2015/9/8/chartex" xmlns:cx2="http://schemas.microsoft.com/office/drawing/2015/10/21/chartex" xmlns:cx3="http://schemas.microsoft.com/office/drawing/2016/5/9/chartex" xmlns:cx4="http://schemas.microsoft.com/office/drawing/2016/5/10/chartex" xmlns:cx5="http://schemas.microsoft.com/office/drawing/2016/5/11/chartex" xmlns:cx6="http://schemas.microsoft.com/office/drawing/2016/5/12/chartex" xmlns:cx7="http://schemas.microsoft.com/office/drawing/2016/5/13/chartex" xmlns:cx8="http://schemas.microsoft.com/office/drawing/2016/5/14/chartex" xmlns:mc="http://schemas.openxmlformats.org/markup-compatibility/2006" xmlns:aink="http://schemas.microsoft.com/office/drawing/2016/ink" xmlns:am3d="http://schemas.microsoft.com/office/drawing/2017/model3d" xmlns:o="urn:schemas-microsoft-com:office:office" xmlns:oel="http://schemas.microsoft.com/office/2019/extlst" xmlns:r="http://schemas.openxmlformats.org/officeDocument/2006/relationships" xmlns:m="http://schemas.openxmlformats.org/officeDocument/2006/math" xmlns:v="urn:schemas-microsoft-com:vml" xmlns:wp14="http://schemas.microsoft.com/office/word/2010/wordprocessingDrawing" xmlns:wp="http://schemas.openxmlformats.org/drawingml/2006/wordprocessingDrawing" xmlns:w10="urn:schemas-microsoft-com:office:word" xmlns:w="http://schemas.openxmlformats.org/wordprocessingml/2006/main" xmlns:w14="http://schemas.microsoft.com/office/word/2010/wordml" xmlns:w15="http://schemas.microsoft.com/office/word/2012/wordml" xmlns:w16cex="http://schemas.microsoft.com/office/word/2018/wordml/cex" xmlns:w16cid="http://schemas.microsoft.com/office/word/2016/wordml/cid" xmlns:w16="http://schemas.microsoft.com/office/word/2018/wordml" xmlns:w16du="http://schemas.microsoft.com/office/word/2023/wordml/word16du" xmlns:w16sdtdh="http://schemas.microsoft.com/office/word/2020/wordml/sdtdatahash" xmlns:w16se="http://schemas.microsoft.com/office/word/2015/wordml/symex" xmlns:wpg="http://schemas.microsoft.com/office/word/2010/wordprocessingGroup" xmlns:wpi="http://schemas.microsoft.com/office/word/2010/wordprocessingInk" xmlns:wne="http://schemas.microsoft.com/office/word/2006/wordml" xmlns:wps="http://schemas.microsoft.com/office/word/2010/wordprocessingShape" mc:Ignorable="w14 w15 w16se w16cid w16 w16cex w16sdtdh w16du wp14">
   <w:endnote w:type="separator" w:id="-1">
     <w:p>
       <w:pPr>
@@ -36072,7 +35959,7 @@
 </file>
 
 <file path=word/footer1.xml><?xml version="1.0" encoding="utf-8"?>
-<w:ftr xmlns:wpc="http://schemas.microsoft.com/office/word/2010/wordprocessingCanvas" xmlns:cx="http://schemas.microsoft.com/office/drawing/2014/chartex" xmlns:cx1="http://schemas.microsoft.com/office/drawing/2015/9/8/chartex" xmlns:cx2="http://schemas.microsoft.com/office/drawing/2015/10/21/chartex" xmlns:cx3="http://schemas.microsoft.com/office/drawing/2016/5/9/chartex" xmlns:cx4="http://schemas.microsoft.com/office/drawing/2016/5/10/chartex" xmlns:cx5="http://schemas.microsoft.com/office/drawing/2016/5/11/chartex" xmlns:cx6="http://schemas.microsoft.com/office/drawing/2016/5/12/chartex" xmlns:cx7="http://schemas.microsoft.com/office/drawing/2016/5/13/chartex" xmlns:cx8="http://schemas.microsoft.com/office/drawing/2016/5/14/chartex" xmlns:mc="http://schemas.openxmlformats.org/markup-compatibility/2006" xmlns:aink="http://schemas.microsoft.com/office/drawing/2016/ink" xmlns:am3d="http://schemas.microsoft.com/office/drawing/2017/model3d" xmlns:o="urn:schemas-microsoft-com:office:office" xmlns:oel="http://schemas.microsoft.com/office/2019/extlst" xmlns:r="http://schemas.openxmlformats.org/officeDocument/2006/relationships" xmlns:m="http://schemas.openxmlformats.org/officeDocument/2006/math" xmlns:v="urn:schemas-microsoft-com:vml" xmlns:wp14="http://schemas.microsoft.com/office/word/2010/wordprocessingDrawing" xmlns:wp="http://schemas.openxmlformats.org/drawingml/2006/wordprocessingDrawing" xmlns:w10="urn:schemas-microsoft-com:office:word" xmlns:w="http://schemas.openxmlformats.org/wordprocessingml/2006/main" xmlns:w14="http://schemas.microsoft.com/office/word/2010/wordml" xmlns:w15="http://schemas.microsoft.com/office/word/2012/wordml" xmlns:w16cex="http://schemas.microsoft.com/office/word/2018/wordml/cex" xmlns:w16cid="http://schemas.microsoft.com/office/word/2016/wordml/cid" xmlns:w16="http://schemas.microsoft.com/office/word/2018/wordml" xmlns:w16sdtdh="http://schemas.microsoft.com/office/word/2020/wordml/sdtdatahash" xmlns:w16se="http://schemas.microsoft.com/office/word/2015/wordml/symex" xmlns:wpg="http://schemas.microsoft.com/office/word/2010/wordprocessingGroup" xmlns:wpi="http://schemas.microsoft.com/office/word/2010/wordprocessingInk" xmlns:wne="http://schemas.microsoft.com/office/word/2006/wordml" xmlns:wps="http://schemas.microsoft.com/office/word/2010/wordprocessingShape" mc:Ignorable="w14 w15 w16se w16cid w16 w16cex w16sdtdh wp14">
+<w:ftr xmlns:wpc="http://schemas.microsoft.com/office/word/2010/wordprocessingCanvas" xmlns:cx="http://schemas.microsoft.com/office/drawing/2014/chartex" xmlns:cx1="http://schemas.microsoft.com/office/drawing/2015/9/8/chartex" xmlns:cx2="http://schemas.microsoft.com/office/drawing/2015/10/21/chartex" xmlns:cx3="http://schemas.microsoft.com/office/drawing/2016/5/9/chartex" xmlns:cx4="http://schemas.microsoft.com/office/drawing/2016/5/10/chartex" xmlns:cx5="http://schemas.microsoft.com/office/drawing/2016/5/11/chartex" xmlns:cx6="http://schemas.microsoft.com/office/drawing/2016/5/12/chartex" xmlns:cx7="http://schemas.microsoft.com/office/drawing/2016/5/13/chartex" xmlns:cx8="http://schemas.microsoft.com/office/drawing/2016/5/14/chartex" xmlns:mc="http://schemas.openxmlformats.org/markup-compatibility/2006" xmlns:aink="http://schemas.microsoft.com/office/drawing/2016/ink" xmlns:am3d="http://schemas.microsoft.com/office/drawing/2017/model3d" xmlns:o="urn:schemas-microsoft-com:office:office" xmlns:oel="http://schemas.microsoft.com/office/2019/extlst" xmlns:r="http://schemas.openxmlformats.org/officeDocument/2006/relationships" xmlns:m="http://schemas.openxmlformats.org/officeDocument/2006/math" xmlns:v="urn:schemas-microsoft-com:vml" xmlns:wp14="http://schemas.microsoft.com/office/word/2010/wordprocessingDrawing" xmlns:wp="http://schemas.openxmlformats.org/drawingml/2006/wordprocessingDrawing" xmlns:w10="urn:schemas-microsoft-com:office:word" xmlns:w="http://schemas.openxmlformats.org/wordprocessingml/2006/main" xmlns:w14="http://schemas.microsoft.com/office/word/2010/wordml" xmlns:w15="http://schemas.microsoft.com/office/word/2012/wordml" xmlns:w16cex="http://schemas.microsoft.com/office/word/2018/wordml/cex" xmlns:w16cid="http://schemas.microsoft.com/office/word/2016/wordml/cid" xmlns:w16="http://schemas.microsoft.com/office/word/2018/wordml" xmlns:w16du="http://schemas.microsoft.com/office/word/2023/wordml/word16du" xmlns:w16sdtdh="http://schemas.microsoft.com/office/word/2020/wordml/sdtdatahash" xmlns:w16se="http://schemas.microsoft.com/office/word/2015/wordml/symex" xmlns:wpg="http://schemas.microsoft.com/office/word/2010/wordprocessingGroup" xmlns:wpi="http://schemas.microsoft.com/office/word/2010/wordprocessingInk" xmlns:wne="http://schemas.microsoft.com/office/word/2006/wordml" xmlns:wps="http://schemas.microsoft.com/office/word/2010/wordprocessingShape" mc:Ignorable="w14 w15 w16se w16cid w16 w16cex w16sdtdh w16du wp14">
   <w:sdt>
     <w:sdtPr>
       <w:id w:val="-1900200378"/>
@@ -36200,7 +36087,7 @@
 </file>
 
 <file path=word/footnotes.xml><?xml version="1.0" encoding="utf-8"?>
-<w:footnotes xmlns:wpc="http://schemas.microsoft.com/office/word/2010/wordprocessingCanvas" xmlns:cx="http://schemas.microsoft.com/office/drawing/2014/chartex" xmlns:cx1="http://schemas.microsoft.com/office/drawing/2015/9/8/chartex" xmlns:cx2="http://schemas.microsoft.com/office/drawing/2015/10/21/chartex" xmlns:cx3="http://schemas.microsoft.com/office/drawing/2016/5/9/chartex" xmlns:cx4="http://schemas.microsoft.com/office/drawing/2016/5/10/chartex" xmlns:cx5="http://schemas.microsoft.com/office/drawing/2016/5/11/chartex" xmlns:cx6="http://schemas.microsoft.com/office/drawing/2016/5/12/chartex" xmlns:cx7="http://schemas.microsoft.com/office/drawing/2016/5/13/chartex" xmlns:cx8="http://schemas.microsoft.com/office/drawing/2016/5/14/chartex" xmlns:mc="http://schemas.openxmlformats.org/markup-compatibility/2006" xmlns:aink="http://schemas.microsoft.com/office/drawing/2016/ink" xmlns:am3d="http://schemas.microsoft.com/office/drawing/2017/model3d" xmlns:o="urn:schemas-microsoft-com:office:office" xmlns:oel="http://schemas.microsoft.com/office/2019/extlst" xmlns:r="http://schemas.openxmlformats.org/officeDocument/2006/relationships" xmlns:m="http://schemas.openxmlformats.org/officeDocument/2006/math" xmlns:v="urn:schemas-microsoft-com:vml" xmlns:wp14="http://schemas.microsoft.com/office/word/2010/wordprocessingDrawing" xmlns:wp="http://schemas.openxmlformats.org/drawingml/2006/wordprocessingDrawing" xmlns:w10="urn:schemas-microsoft-com:office:word" xmlns:w="http://schemas.openxmlformats.org/wordprocessingml/2006/main" xmlns:w14="http://schemas.microsoft.com/office/word/2010/wordml" xmlns:w15="http://schemas.microsoft.com/office/word/2012/wordml" xmlns:w16cex="http://schemas.microsoft.com/office/word/2018/wordml/cex" xmlns:w16cid="http://schemas.microsoft.com/office/word/2016/wordml/cid" xmlns:w16="http://schemas.microsoft.com/office/word/2018/wordml" xmlns:w16sdtdh="http://schemas.microsoft.com/office/word/2020/wordml/sdtdatahash" xmlns:w16se="http://schemas.microsoft.com/office/word/2015/wordml/symex" xmlns:wpg="http://schemas.microsoft.com/office/word/2010/wordprocessingGroup" xmlns:wpi="http://schemas.microsoft.com/office/word/2010/wordprocessingInk" xmlns:wne="http://schemas.microsoft.com/office/word/2006/wordml" xmlns:wps="http://schemas.microsoft.com/office/word/2010/wordprocessingShape" mc:Ignorable="w14 w15 w16se w16cid w16 w16cex w16sdtdh wp14">
+<w:footnotes xmlns:wpc="http://schemas.microsoft.com/office/word/2010/wordprocessingCanvas" xmlns:cx="http://schemas.microsoft.com/office/drawing/2014/chartex" xmlns:cx1="http://schemas.microsoft.com/office/drawing/2015/9/8/chartex" xmlns:cx2="http://schemas.microsoft.com/office/drawing/2015/10/21/chartex" xmlns:cx3="http://schemas.microsoft.com/office/drawing/2016/5/9/chartex" xmlns:cx4="http://schemas.microsoft.com/office/drawing/2016/5/10/chartex" xmlns:cx5="http://schemas.microsoft.com/office/drawing/2016/5/11/chartex" xmlns:cx6="http://schemas.microsoft.com/office/drawing/2016/5/12/chartex" xmlns:cx7="http://schemas.microsoft.com/office/drawing/2016/5/13/chartex" xmlns:cx8="http://schemas.microsoft.com/office/drawing/2016/5/14/chartex" xmlns:mc="http://schemas.openxmlformats.org/markup-compatibility/2006" xmlns:aink="http://schemas.microsoft.com/office/drawing/2016/ink" xmlns:am3d="http://schemas.microsoft.com/office/drawing/2017/model3d" xmlns:o="urn:schemas-microsoft-com:office:office" xmlns:oel="http://schemas.microsoft.com/office/2019/extlst" xmlns:r="http://schemas.openxmlformats.org/officeDocument/2006/relationships" xmlns:m="http://schemas.openxmlformats.org/officeDocument/2006/math" xmlns:v="urn:schemas-microsoft-com:vml" xmlns:wp14="http://schemas.microsoft.com/office/word/2010/wordprocessingDrawing" xmlns:wp="http://schemas.openxmlformats.org/drawingml/2006/wordprocessingDrawing" xmlns:w10="urn:schemas-microsoft-com:office:word" xmlns:w="http://schemas.openxmlformats.org/wordprocessingml/2006/main" xmlns:w14="http://schemas.microsoft.com/office/word/2010/wordml" xmlns:w15="http://schemas.microsoft.com/office/word/2012/wordml" xmlns:w16cex="http://schemas.microsoft.com/office/word/2018/wordml/cex" xmlns:w16cid="http://schemas.microsoft.com/office/word/2016/wordml/cid" xmlns:w16="http://schemas.microsoft.com/office/word/2018/wordml" xmlns:w16du="http://schemas.microsoft.com/office/word/2023/wordml/word16du" xmlns:w16sdtdh="http://schemas.microsoft.com/office/word/2020/wordml/sdtdatahash" xmlns:w16se="http://schemas.microsoft.com/office/word/2015/wordml/symex" xmlns:wpg="http://schemas.microsoft.com/office/word/2010/wordprocessingGroup" xmlns:wpi="http://schemas.microsoft.com/office/word/2010/wordprocessingInk" xmlns:wne="http://schemas.microsoft.com/office/word/2006/wordml" xmlns:wps="http://schemas.microsoft.com/office/word/2010/wordprocessingShape" mc:Ignorable="w14 w15 w16se w16cid w16 w16cex w16sdtdh w16du wp14">
   <w:footnote w:type="separator" w:id="-1">
     <w:p>
       <w:pPr>
@@ -36225,7 +36112,7 @@
 </file>
 
 <file path=word/numbering.xml><?xml version="1.0" encoding="utf-8"?>
-<w:numbering xmlns:wpc="http://schemas.microsoft.com/office/word/2010/wordprocessingCanvas" xmlns:cx="http://schemas.microsoft.com/office/drawing/2014/chartex" xmlns:cx1="http://schemas.microsoft.com/office/drawing/2015/9/8/chartex" xmlns:cx2="http://schemas.microsoft.com/office/drawing/2015/10/21/chartex" xmlns:cx3="http://schemas.microsoft.com/office/drawing/2016/5/9/chartex" xmlns:cx4="http://schemas.microsoft.com/office/drawing/2016/5/10/chartex" xmlns:cx5="http://schemas.microsoft.com/office/drawing/2016/5/11/chartex" xmlns:cx6="http://schemas.microsoft.com/office/drawing/2016/5/12/chartex" xmlns:cx7="http://schemas.microsoft.com/office/drawing/2016/5/13/chartex" xmlns:cx8="http://schemas.microsoft.com/office/drawing/2016/5/14/chartex" xmlns:mc="http://schemas.openxmlformats.org/markup-compatibility/2006" xmlns:aink="http://schemas.microsoft.com/office/drawing/2016/ink" xmlns:am3d="http://schemas.microsoft.com/office/drawing/2017/model3d" xmlns:o="urn:schemas-microsoft-com:office:office" xmlns:oel="http://schemas.microsoft.com/office/2019/extlst" xmlns:r="http://schemas.openxmlformats.org/officeDocument/2006/relationships" xmlns:m="http://schemas.openxmlformats.org/officeDocument/2006/math" xmlns:v="urn:schemas-microsoft-com:vml" xmlns:wp14="http://schemas.microsoft.com/office/word/2010/wordprocessingDrawing" xmlns:wp="http://schemas.openxmlformats.org/drawingml/2006/wordprocessingDrawing" xmlns:w10="urn:schemas-microsoft-com:office:word" xmlns:w="http://schemas.openxmlformats.org/wordprocessingml/2006/main" xmlns:w14="http://schemas.microsoft.com/office/word/2010/wordml" xmlns:w15="http://schemas.microsoft.com/office/word/2012/wordml" xmlns:w16cex="http://schemas.microsoft.com/office/word/2018/wordml/cex" xmlns:w16cid="http://schemas.microsoft.com/office/word/2016/wordml/cid" xmlns:w16="http://schemas.microsoft.com/office/word/2018/wordml" xmlns:w16sdtdh="http://schemas.microsoft.com/office/word/2020/wordml/sdtdatahash" xmlns:w16se="http://schemas.microsoft.com/office/word/2015/wordml/symex" xmlns:wpg="http://schemas.microsoft.com/office/word/2010/wordprocessingGroup" xmlns:wpi="http://schemas.microsoft.com/office/word/2010/wordprocessingInk" xmlns:wne="http://schemas.microsoft.com/office/word/2006/wordml" xmlns:wps="http://schemas.microsoft.com/office/word/2010/wordprocessingShape" mc:Ignorable="w14 w15 w16se w16cid w16 w16cex w16sdtdh wp14">
+<w:numbering xmlns:wpc="http://schemas.microsoft.com/office/word/2010/wordprocessingCanvas" xmlns:cx="http://schemas.microsoft.com/office/drawing/2014/chartex" xmlns:cx1="http://schemas.microsoft.com/office/drawing/2015/9/8/chartex" xmlns:cx2="http://schemas.microsoft.com/office/drawing/2015/10/21/chartex" xmlns:cx3="http://schemas.microsoft.com/office/drawing/2016/5/9/chartex" xmlns:cx4="http://schemas.microsoft.com/office/drawing/2016/5/10/chartex" xmlns:cx5="http://schemas.microsoft.com/office/drawing/2016/5/11/chartex" xmlns:cx6="http://schemas.microsoft.com/office/drawing/2016/5/12/chartex" xmlns:cx7="http://schemas.microsoft.com/office/drawing/2016/5/13/chartex" xmlns:cx8="http://schemas.microsoft.com/office/drawing/2016/5/14/chartex" xmlns:mc="http://schemas.openxmlformats.org/markup-compatibility/2006" xmlns:aink="http://schemas.microsoft.com/office/drawing/2016/ink" xmlns:am3d="http://schemas.microsoft.com/office/drawing/2017/model3d" xmlns:o="urn:schemas-microsoft-com:office:office" xmlns:oel="http://schemas.microsoft.com/office/2019/extlst" xmlns:r="http://schemas.openxmlformats.org/officeDocument/2006/relationships" xmlns:m="http://schemas.openxmlformats.org/officeDocument/2006/math" xmlns:v="urn:schemas-microsoft-com:vml" xmlns:wp14="http://schemas.microsoft.com/office/word/2010/wordprocessingDrawing" xmlns:wp="http://schemas.openxmlformats.org/drawingml/2006/wordprocessingDrawing" xmlns:w10="urn:schemas-microsoft-com:office:word" xmlns:w="http://schemas.openxmlformats.org/wordprocessingml/2006/main" xmlns:w14="http://schemas.microsoft.com/office/word/2010/wordml" xmlns:w15="http://schemas.microsoft.com/office/word/2012/wordml" xmlns:w16cex="http://schemas.microsoft.com/office/word/2018/wordml/cex" xmlns:w16cid="http://schemas.microsoft.com/office/word/2016/wordml/cid" xmlns:w16="http://schemas.microsoft.com/office/word/2018/wordml" xmlns:w16du="http://schemas.microsoft.com/office/word/2023/wordml/word16du" xmlns:w16sdtdh="http://schemas.microsoft.com/office/word/2020/wordml/sdtdatahash" xmlns:w16se="http://schemas.microsoft.com/office/word/2015/wordml/symex" xmlns:wpg="http://schemas.microsoft.com/office/word/2010/wordprocessingGroup" xmlns:wpi="http://schemas.microsoft.com/office/word/2010/wordprocessingInk" xmlns:wne="http://schemas.microsoft.com/office/word/2006/wordml" xmlns:wps="http://schemas.microsoft.com/office/word/2010/wordprocessingShape" mc:Ignorable="w14 w15 w16se w16cid w16 w16cex w16sdtdh w16du wp14">
   <w:abstractNum w:abstractNumId="0" w15:restartNumberingAfterBreak="0">
     <w:nsid w:val="09A83284"/>
     <w:multiLevelType w:val="hybridMultilevel"/>
@@ -37346,7 +37233,7 @@
 </file>
 
 <file path=word/styles.xml><?xml version="1.0" encoding="utf-8"?>
-<w:styles xmlns:mc="http://schemas.openxmlformats.org/markup-compatibility/2006" xmlns:r="http://schemas.openxmlformats.org/officeDocument/2006/relationships" xmlns:w="http://schemas.openxmlformats.org/wordprocessingml/2006/main" xmlns:w14="http://schemas.microsoft.com/office/word/2010/wordml" xmlns:w15="http://schemas.microsoft.com/office/word/2012/wordml" xmlns:w16cex="http://schemas.microsoft.com/office/word/2018/wordml/cex" xmlns:w16cid="http://schemas.microsoft.com/office/word/2016/wordml/cid" xmlns:w16="http://schemas.microsoft.com/office/word/2018/wordml" xmlns:w16sdtdh="http://schemas.microsoft.com/office/word/2020/wordml/sdtdatahash" xmlns:w16se="http://schemas.microsoft.com/office/word/2015/wordml/symex" mc:Ignorable="w14 w15 w16se w16cid w16 w16cex w16sdtdh">
+<w:styles xmlns:mc="http://schemas.openxmlformats.org/markup-compatibility/2006" xmlns:r="http://schemas.openxmlformats.org/officeDocument/2006/relationships" xmlns:w="http://schemas.openxmlformats.org/wordprocessingml/2006/main" xmlns:w14="http://schemas.microsoft.com/office/word/2010/wordml" xmlns:w15="http://schemas.microsoft.com/office/word/2012/wordml" xmlns:w16cex="http://schemas.microsoft.com/office/word/2018/wordml/cex" xmlns:w16cid="http://schemas.microsoft.com/office/word/2016/wordml/cid" xmlns:w16="http://schemas.microsoft.com/office/word/2018/wordml" xmlns:w16du="http://schemas.microsoft.com/office/word/2023/wordml/word16du" xmlns:w16sdtdh="http://schemas.microsoft.com/office/word/2020/wordml/sdtdatahash" xmlns:w16se="http://schemas.microsoft.com/office/word/2015/wordml/symex" mc:Ignorable="w14 w15 w16se w16cid w16 w16cex w16sdtdh w16du">
   <w:docDefaults>
     <w:rPrDefault>
       <w:rPr>
